--- a/A0265239X_B.docx
+++ b/A0265239X_B.docx
@@ -22,25 +22,17 @@
       <w:pPr>
         <w:jc w:val="right"/>
       </w:pPr>
-      <w:hyperlink r:id="rId4" w:history="1">
+      <w:hyperlink r:id="rId5" w:history="1">
         <w:r>
           <w:rPr>
             <w:rStyle w:val="Hyperlink"/>
           </w:rPr>
-          <w:t>https://github.com/rmorassi/CS3219-OTOT-</w:t>
-        </w:r>
-        <w:r>
-          <w:rPr>
-            <w:rStyle w:val="Hyperlink"/>
-          </w:rPr>
-          <w:t>B</w:t>
+          <w:t>https://github.com/rmorassi/CS3219-OTOT-B</w:t>
         </w:r>
       </w:hyperlink>
     </w:p>
-    <w:p/>
-    <w:p>
-      <w:pPr>
-        <w:jc w:val="center"/>
+    <w:p>
+      <w:pPr>
         <w:rPr>
           <w:b/>
           <w:bCs/>
@@ -48,15 +40,16 @@
           <w:szCs w:val="30"/>
         </w:rPr>
       </w:pPr>
-      <w:r>
+    </w:p>
+    <w:p>
+      <w:pPr>
         <w:rPr>
           <w:b/>
           <w:bCs/>
           <w:sz w:val="30"/>
           <w:szCs w:val="30"/>
         </w:rPr>
-        <w:t xml:space="preserve">Task </w:t>
-      </w:r>
+      </w:pPr>
       <w:r>
         <w:rPr>
           <w:b/>
@@ -64,7 +57,7 @@
           <w:sz w:val="30"/>
           <w:szCs w:val="30"/>
         </w:rPr>
-        <w:t>B</w:t>
+        <w:t xml:space="preserve">i) </w:t>
       </w:r>
       <w:r>
         <w:rPr>
@@ -73,7 +66,966 @@
           <w:sz w:val="30"/>
           <w:szCs w:val="30"/>
         </w:rPr>
-        <w:t>1</w:t>
+        <w:t xml:space="preserve">Instructions on how </w:t>
+      </w:r>
+      <w:r>
+        <w:rPr>
+          <w:b/>
+          <w:bCs/>
+          <w:sz w:val="30"/>
+          <w:szCs w:val="30"/>
+        </w:rPr>
+        <w:t>to r</w:t>
+      </w:r>
+      <w:r>
+        <w:rPr>
+          <w:b/>
+          <w:bCs/>
+          <w:sz w:val="30"/>
+          <w:szCs w:val="30"/>
+        </w:rPr>
+        <w:t>un the API locally</w:t>
+      </w:r>
+      <w:r>
+        <w:rPr>
+          <w:b/>
+          <w:bCs/>
+          <w:sz w:val="30"/>
+          <w:szCs w:val="30"/>
+        </w:rPr>
+        <w:t xml:space="preserve"> including Postman calls used to demonstrate a working API</w:t>
+      </w:r>
+      <w:r>
+        <w:rPr>
+          <w:b/>
+          <w:bCs/>
+          <w:sz w:val="30"/>
+          <w:szCs w:val="30"/>
+        </w:rPr>
+        <w:t xml:space="preserve"> (B1/B2.2)</w:t>
+      </w:r>
+    </w:p>
+    <w:p/>
+    <w:p>
+      <w:r>
+        <w:t xml:space="preserve">The API I created is an interface to </w:t>
+      </w:r>
+      <w:r>
+        <w:t xml:space="preserve">store the information </w:t>
+      </w:r>
+      <w:r>
+        <w:t>of</w:t>
+      </w:r>
+      <w:r>
+        <w:t xml:space="preserve"> students </w:t>
+      </w:r>
+      <w:r>
+        <w:t>residing at</w:t>
+      </w:r>
+      <w:r>
+        <w:t xml:space="preserve"> a hall of residence</w:t>
+      </w:r>
+      <w:r>
+        <w:t xml:space="preserve"> (hostel)</w:t>
+      </w:r>
+      <w:r>
+        <w:t>. The API has been named ‘studentRooster’.</w:t>
+      </w:r>
+    </w:p>
+    <w:p/>
+    <w:p>
+      <w:pPr>
+        <w:rPr>
+          <w:b/>
+          <w:bCs/>
+        </w:rPr>
+      </w:pPr>
+      <w:r>
+        <w:rPr>
+          <w:b/>
+          <w:bCs/>
+        </w:rPr>
+        <w:t>Commands to run locally (to be run within app/):</w:t>
+      </w:r>
+    </w:p>
+    <w:p>
+      <w:pPr>
+        <w:pStyle w:val="ListParagraph"/>
+        <w:numPr>
+          <w:ilvl w:val="0"/>
+          <w:numId w:val="1"/>
+        </w:numPr>
+      </w:pPr>
+      <w:r>
+        <w:t>`</w:t>
+      </w:r>
+      <w:r>
+        <w:t>npm install</w:t>
+      </w:r>
+      <w:r>
+        <w:t>`</w:t>
+      </w:r>
+    </w:p>
+    <w:p>
+      <w:pPr>
+        <w:pStyle w:val="ListParagraph"/>
+        <w:numPr>
+          <w:ilvl w:val="0"/>
+          <w:numId w:val="1"/>
+        </w:numPr>
+      </w:pPr>
+      <w:r>
+        <w:t>`</w:t>
+      </w:r>
+      <w:r>
+        <w:t>npm start</w:t>
+      </w:r>
+      <w:r>
+        <w:t>`</w:t>
+      </w:r>
+    </w:p>
+    <w:p>
+      <w:pPr>
+        <w:pStyle w:val="ListParagraph"/>
+        <w:numPr>
+          <w:ilvl w:val="0"/>
+          <w:numId w:val="1"/>
+        </w:numPr>
+      </w:pPr>
+      <w:r>
+        <w:t>Server is now running locally at ‘</w:t>
+      </w:r>
+      <w:r>
+        <w:t>http://localhost:8080</w:t>
+      </w:r>
+      <w:r>
+        <w:t>’ and the API running on ‘</w:t>
+      </w:r>
+      <w:r>
+        <w:t>http://localhost:8080/api/studentRooster</w:t>
+      </w:r>
+      <w:r>
+        <w:t>’</w:t>
+      </w:r>
+    </w:p>
+    <w:p/>
+    <w:p>
+      <w:pPr>
+        <w:rPr>
+          <w:b/>
+          <w:bCs/>
+        </w:rPr>
+      </w:pPr>
+      <w:r>
+        <w:rPr>
+          <w:b/>
+          <w:bCs/>
+        </w:rPr>
+        <w:t xml:space="preserve">Now I will demonstrate how the API runs including </w:t>
+      </w:r>
+      <w:r>
+        <w:rPr>
+          <w:b/>
+          <w:bCs/>
+        </w:rPr>
+        <w:t>GET, POST, PUT, DELETE API calls</w:t>
+      </w:r>
+      <w:r>
+        <w:rPr>
+          <w:b/>
+          <w:bCs/>
+        </w:rPr>
+        <w:t>:</w:t>
+      </w:r>
+    </w:p>
+    <w:p>
+      <w:pPr>
+        <w:pStyle w:val="ListParagraph"/>
+        <w:numPr>
+          <w:ilvl w:val="0"/>
+          <w:numId w:val="2"/>
+        </w:numPr>
+      </w:pPr>
+      <w:r>
+        <w:t>Note that in the following postman calls, the variable ‘endpoint’ is set to ‘</w:t>
+      </w:r>
+      <w:r>
+        <w:t>http://localhost:8080</w:t>
+      </w:r>
+      <w:r>
+        <w:t>’ to showcase how the API can run locally, but can easily be swapped for the deployed endpoint without modifying the functionality of the API.</w:t>
+      </w:r>
+    </w:p>
+    <w:p>
+      <w:pPr>
+        <w:pStyle w:val="ListParagraph"/>
+        <w:numPr>
+          <w:ilvl w:val="0"/>
+          <w:numId w:val="2"/>
+        </w:numPr>
+      </w:pPr>
+      <w:r>
+        <w:t>A GET request to ‘</w:t>
+      </w:r>
+      <w:r>
+        <w:t>/api/studentRooster</w:t>
+      </w:r>
+      <w:r>
+        <w:t>’ shows all the students stored in the student rooster</w:t>
+      </w:r>
+      <w:r>
+        <w:t>.</w:t>
+      </w:r>
+    </w:p>
+    <w:p>
+      <w:pPr>
+        <w:ind w:left="360"/>
+      </w:pPr>
+      <w:r>
+        <w:drawing>
+          <wp:inline distT="0" distB="0" distL="0" distR="0" wp14:anchorId="53142F95" wp14:editId="2E9B9736">
+            <wp:extent cx="5731510" cy="2792095"/>
+            <wp:effectExtent l="0" t="0" r="2540" b="8255"/>
+            <wp:docPr id="1" name="Picture 1" descr="Graphical user interface, text, application, email&#10;&#10;Description automatically generated"/>
+            <wp:cNvGraphicFramePr>
+              <a:graphicFrameLocks xmlns:a="http://schemas.openxmlformats.org/drawingml/2006/main" noChangeAspect="1"/>
+            </wp:cNvGraphicFramePr>
+            <a:graphic xmlns:a="http://schemas.openxmlformats.org/drawingml/2006/main">
+              <a:graphicData uri="http://schemas.openxmlformats.org/drawingml/2006/picture">
+                <pic:pic xmlns:pic="http://schemas.openxmlformats.org/drawingml/2006/picture">
+                  <pic:nvPicPr>
+                    <pic:cNvPr id="1" name="Picture 1" descr="Graphical user interface, text, application, email&#10;&#10;Description automatically generated"/>
+                    <pic:cNvPicPr/>
+                  </pic:nvPicPr>
+                  <pic:blipFill>
+                    <a:blip r:embed="rId6"/>
+                    <a:stretch>
+                      <a:fillRect/>
+                    </a:stretch>
+                  </pic:blipFill>
+                  <pic:spPr>
+                    <a:xfrm>
+                      <a:off x="0" y="0"/>
+                      <a:ext cx="5731510" cy="2792095"/>
+                    </a:xfrm>
+                    <a:prstGeom prst="rect">
+                      <a:avLst/>
+                    </a:prstGeom>
+                  </pic:spPr>
+                </pic:pic>
+              </a:graphicData>
+            </a:graphic>
+          </wp:inline>
+        </w:drawing>
+      </w:r>
+    </w:p>
+    <w:p>
+      <w:pPr>
+        <w:pStyle w:val="ListParagraph"/>
+        <w:numPr>
+          <w:ilvl w:val="0"/>
+          <w:numId w:val="2"/>
+        </w:numPr>
+      </w:pPr>
+      <w:r>
+        <w:t>A POST request to ‘</w:t>
+      </w:r>
+      <w:r>
+        <w:t>/api/studentRooster</w:t>
+      </w:r>
+      <w:r>
+        <w:t xml:space="preserve">’ with the relevant parameters </w:t>
+      </w:r>
+      <w:r>
+        <w:t>needed for creating the student record will add the student to the database.</w:t>
+      </w:r>
+    </w:p>
+    <w:p>
+      <w:pPr>
+        <w:ind w:left="360"/>
+      </w:pPr>
+      <w:r>
+        <w:lastRenderedPageBreak/>
+        <w:drawing>
+          <wp:inline distT="0" distB="0" distL="0" distR="0" wp14:anchorId="438CCFC5" wp14:editId="32DA477C">
+            <wp:extent cx="5731510" cy="3352800"/>
+            <wp:effectExtent l="0" t="0" r="2540" b="0"/>
+            <wp:docPr id="2" name="Picture 2" descr="Graphical user interface, text, email&#10;&#10;Description automatically generated"/>
+            <wp:cNvGraphicFramePr>
+              <a:graphicFrameLocks xmlns:a="http://schemas.openxmlformats.org/drawingml/2006/main" noChangeAspect="1"/>
+            </wp:cNvGraphicFramePr>
+            <a:graphic xmlns:a="http://schemas.openxmlformats.org/drawingml/2006/main">
+              <a:graphicData uri="http://schemas.openxmlformats.org/drawingml/2006/picture">
+                <pic:pic xmlns:pic="http://schemas.openxmlformats.org/drawingml/2006/picture">
+                  <pic:nvPicPr>
+                    <pic:cNvPr id="2" name="Picture 2" descr="Graphical user interface, text, email&#10;&#10;Description automatically generated"/>
+                    <pic:cNvPicPr/>
+                  </pic:nvPicPr>
+                  <pic:blipFill>
+                    <a:blip r:embed="rId7"/>
+                    <a:stretch>
+                      <a:fillRect/>
+                    </a:stretch>
+                  </pic:blipFill>
+                  <pic:spPr>
+                    <a:xfrm>
+                      <a:off x="0" y="0"/>
+                      <a:ext cx="5731510" cy="3352800"/>
+                    </a:xfrm>
+                    <a:prstGeom prst="rect">
+                      <a:avLst/>
+                    </a:prstGeom>
+                  </pic:spPr>
+                </pic:pic>
+              </a:graphicData>
+            </a:graphic>
+          </wp:inline>
+        </w:drawing>
+      </w:r>
+    </w:p>
+    <w:p>
+      <w:pPr>
+        <w:ind w:left="360"/>
+      </w:pPr>
+      <w:r>
+        <w:t>Note that from now on, we set the variable ‘</w:t>
+      </w:r>
+      <w:r>
+        <w:t>ID of student</w:t>
+      </w:r>
+      <w:r>
+        <w:t>’ to ‘</w:t>
+      </w:r>
+      <w:r>
+        <w:t>63624d0095922bd3912e68ee</w:t>
+      </w:r>
+      <w:r>
+        <w:t>’</w:t>
+      </w:r>
+      <w:r>
+        <w:t xml:space="preserve"> to refer to the newly created record.</w:t>
+      </w:r>
+    </w:p>
+    <w:p>
+      <w:pPr>
+        <w:pStyle w:val="ListParagraph"/>
+        <w:numPr>
+          <w:ilvl w:val="0"/>
+          <w:numId w:val="2"/>
+        </w:numPr>
+      </w:pPr>
+      <w:r>
+        <w:t>A GET request to ‘</w:t>
+      </w:r>
+      <w:r>
+        <w:t>/api/studentRooster</w:t>
+      </w:r>
+      <w:r>
+        <w:t>/</w:t>
+      </w:r>
+      <w:r>
+        <w:rPr>
+          <w:i/>
+          <w:iCs/>
+        </w:rPr>
+        <w:t>studentID</w:t>
+      </w:r>
+      <w:r>
+        <w:t xml:space="preserve">’ shows </w:t>
+      </w:r>
+      <w:r>
+        <w:t>the record of a particular student.</w:t>
+      </w:r>
+    </w:p>
+    <w:p>
+      <w:pPr>
+        <w:ind w:left="360"/>
+      </w:pPr>
+      <w:r>
+        <w:drawing>
+          <wp:inline distT="0" distB="0" distL="0" distR="0" wp14:anchorId="0EE13832" wp14:editId="468F6827">
+            <wp:extent cx="5731510" cy="2500630"/>
+            <wp:effectExtent l="0" t="0" r="2540" b="0"/>
+            <wp:docPr id="4" name="Picture 4" descr="Graphical user interface, text, application, email&#10;&#10;Description automatically generated"/>
+            <wp:cNvGraphicFramePr>
+              <a:graphicFrameLocks xmlns:a="http://schemas.openxmlformats.org/drawingml/2006/main" noChangeAspect="1"/>
+            </wp:cNvGraphicFramePr>
+            <a:graphic xmlns:a="http://schemas.openxmlformats.org/drawingml/2006/main">
+              <a:graphicData uri="http://schemas.openxmlformats.org/drawingml/2006/picture">
+                <pic:pic xmlns:pic="http://schemas.openxmlformats.org/drawingml/2006/picture">
+                  <pic:nvPicPr>
+                    <pic:cNvPr id="4" name="Picture 4" descr="Graphical user interface, text, application, email&#10;&#10;Description automatically generated"/>
+                    <pic:cNvPicPr/>
+                  </pic:nvPicPr>
+                  <pic:blipFill>
+                    <a:blip r:embed="rId8"/>
+                    <a:stretch>
+                      <a:fillRect/>
+                    </a:stretch>
+                  </pic:blipFill>
+                  <pic:spPr>
+                    <a:xfrm>
+                      <a:off x="0" y="0"/>
+                      <a:ext cx="5731510" cy="2500630"/>
+                    </a:xfrm>
+                    <a:prstGeom prst="rect">
+                      <a:avLst/>
+                    </a:prstGeom>
+                  </pic:spPr>
+                </pic:pic>
+              </a:graphicData>
+            </a:graphic>
+          </wp:inline>
+        </w:drawing>
+      </w:r>
+    </w:p>
+    <w:p>
+      <w:pPr>
+        <w:pStyle w:val="ListParagraph"/>
+        <w:numPr>
+          <w:ilvl w:val="0"/>
+          <w:numId w:val="2"/>
+        </w:numPr>
+      </w:pPr>
+      <w:r>
+        <w:t xml:space="preserve">A </w:t>
+      </w:r>
+      <w:r>
+        <w:t xml:space="preserve">PUT </w:t>
+      </w:r>
+      <w:r>
+        <w:t>request to ‘</w:t>
+      </w:r>
+      <w:r>
+        <w:t>/api/studentRooster</w:t>
+      </w:r>
+      <w:r>
+        <w:t>/</w:t>
+      </w:r>
+      <w:r>
+        <w:rPr>
+          <w:i/>
+          <w:iCs/>
+        </w:rPr>
+        <w:t>studentID</w:t>
+      </w:r>
+      <w:r>
+        <w:t xml:space="preserve">’ </w:t>
+      </w:r>
+      <w:r>
+        <w:t>along with the relevant fields that want to be modified will modify the data of a particular student, leaving unmodified data untouched</w:t>
+      </w:r>
+      <w:r>
+        <w:t>.</w:t>
+      </w:r>
+    </w:p>
+    <w:p>
+      <w:pPr>
+        <w:ind w:left="360"/>
+      </w:pPr>
+      <w:r>
+        <w:lastRenderedPageBreak/>
+        <w:drawing>
+          <wp:inline distT="0" distB="0" distL="0" distR="0" wp14:anchorId="34B50FD5" wp14:editId="1FCFC214">
+            <wp:extent cx="5731510" cy="2934970"/>
+            <wp:effectExtent l="0" t="0" r="2540" b="0"/>
+            <wp:docPr id="9" name="Picture 9" descr="Graphical user interface, text, application, email&#10;&#10;Description automatically generated"/>
+            <wp:cNvGraphicFramePr>
+              <a:graphicFrameLocks xmlns:a="http://schemas.openxmlformats.org/drawingml/2006/main" noChangeAspect="1"/>
+            </wp:cNvGraphicFramePr>
+            <a:graphic xmlns:a="http://schemas.openxmlformats.org/drawingml/2006/main">
+              <a:graphicData uri="http://schemas.openxmlformats.org/drawingml/2006/picture">
+                <pic:pic xmlns:pic="http://schemas.openxmlformats.org/drawingml/2006/picture">
+                  <pic:nvPicPr>
+                    <pic:cNvPr id="9" name="Picture 9" descr="Graphical user interface, text, application, email&#10;&#10;Description automatically generated"/>
+                    <pic:cNvPicPr/>
+                  </pic:nvPicPr>
+                  <pic:blipFill>
+                    <a:blip r:embed="rId9"/>
+                    <a:stretch>
+                      <a:fillRect/>
+                    </a:stretch>
+                  </pic:blipFill>
+                  <pic:spPr>
+                    <a:xfrm>
+                      <a:off x="0" y="0"/>
+                      <a:ext cx="5731510" cy="2934970"/>
+                    </a:xfrm>
+                    <a:prstGeom prst="rect">
+                      <a:avLst/>
+                    </a:prstGeom>
+                  </pic:spPr>
+                </pic:pic>
+              </a:graphicData>
+            </a:graphic>
+          </wp:inline>
+        </w:drawing>
+      </w:r>
+    </w:p>
+    <w:p>
+      <w:pPr>
+        <w:pStyle w:val="ListParagraph"/>
+        <w:numPr>
+          <w:ilvl w:val="0"/>
+          <w:numId w:val="2"/>
+        </w:numPr>
+      </w:pPr>
+      <w:r>
+        <w:t xml:space="preserve">A </w:t>
+      </w:r>
+      <w:r>
+        <w:t>DELETE</w:t>
+      </w:r>
+      <w:r>
+        <w:t xml:space="preserve"> request to ‘</w:t>
+      </w:r>
+      <w:r>
+        <w:t>/api/studentRooster</w:t>
+      </w:r>
+      <w:r>
+        <w:t>/</w:t>
+      </w:r>
+      <w:r>
+        <w:rPr>
+          <w:i/>
+          <w:iCs/>
+        </w:rPr>
+        <w:t>studentID</w:t>
+      </w:r>
+      <w:r>
+        <w:t xml:space="preserve">’ will </w:t>
+      </w:r>
+      <w:r>
+        <w:t xml:space="preserve">delete the entire record </w:t>
+      </w:r>
+      <w:r>
+        <w:t>of a particular student.</w:t>
+      </w:r>
+    </w:p>
+    <w:p>
+      <w:pPr>
+        <w:ind w:left="360"/>
+      </w:pPr>
+      <w:r>
+        <w:drawing>
+          <wp:inline distT="0" distB="0" distL="0" distR="0" wp14:anchorId="2FA2A69B" wp14:editId="773E5E60">
+            <wp:extent cx="5731510" cy="1431290"/>
+            <wp:effectExtent l="0" t="0" r="2540" b="0"/>
+            <wp:docPr id="11" name="Picture 11" descr="Graphical user interface, text, application, email&#10;&#10;Description automatically generated"/>
+            <wp:cNvGraphicFramePr>
+              <a:graphicFrameLocks xmlns:a="http://schemas.openxmlformats.org/drawingml/2006/main" noChangeAspect="1"/>
+            </wp:cNvGraphicFramePr>
+            <a:graphic xmlns:a="http://schemas.openxmlformats.org/drawingml/2006/main">
+              <a:graphicData uri="http://schemas.openxmlformats.org/drawingml/2006/picture">
+                <pic:pic xmlns:pic="http://schemas.openxmlformats.org/drawingml/2006/picture">
+                  <pic:nvPicPr>
+                    <pic:cNvPr id="11" name="Picture 11" descr="Graphical user interface, text, application, email&#10;&#10;Description automatically generated"/>
+                    <pic:cNvPicPr/>
+                  </pic:nvPicPr>
+                  <pic:blipFill>
+                    <a:blip r:embed="rId10"/>
+                    <a:stretch>
+                      <a:fillRect/>
+                    </a:stretch>
+                  </pic:blipFill>
+                  <pic:spPr>
+                    <a:xfrm>
+                      <a:off x="0" y="0"/>
+                      <a:ext cx="5731510" cy="1431290"/>
+                    </a:xfrm>
+                    <a:prstGeom prst="rect">
+                      <a:avLst/>
+                    </a:prstGeom>
+                  </pic:spPr>
+                </pic:pic>
+              </a:graphicData>
+            </a:graphic>
+          </wp:inline>
+        </w:drawing>
+      </w:r>
+    </w:p>
+    <w:p/>
+    <w:p>
+      <w:pPr>
+        <w:rPr>
+          <w:b/>
+          <w:bCs/>
+        </w:rPr>
+      </w:pPr>
+      <w:r>
+        <w:rPr>
+          <w:b/>
+          <w:bCs/>
+        </w:rPr>
+        <w:t>Demonstrating the error resiliency of the API:</w:t>
+      </w:r>
+    </w:p>
+    <w:p>
+      <w:pPr>
+        <w:pStyle w:val="ListParagraph"/>
+        <w:numPr>
+          <w:ilvl w:val="0"/>
+          <w:numId w:val="3"/>
+        </w:numPr>
+      </w:pPr>
+      <w:r>
+        <w:t>When making a POST request to create a new student record, if the user does not include all required fields</w:t>
+      </w:r>
+      <w:r>
+        <w:t xml:space="preserve">, </w:t>
+      </w:r>
+      <w:r>
+        <w:t>an error message is returned.</w:t>
+      </w:r>
+    </w:p>
+    <w:p>
+      <w:pPr>
+        <w:ind w:left="360"/>
+      </w:pPr>
+      <w:r>
+        <w:lastRenderedPageBreak/>
+        <w:drawing>
+          <wp:inline distT="0" distB="0" distL="0" distR="0" wp14:anchorId="5FDAE63B" wp14:editId="16CBC419">
+            <wp:extent cx="5731510" cy="4187825"/>
+            <wp:effectExtent l="0" t="0" r="2540" b="3175"/>
+            <wp:docPr id="3" name="Picture 3" descr="Graphical user interface, text, application, email&#10;&#10;Description automatically generated"/>
+            <wp:cNvGraphicFramePr>
+              <a:graphicFrameLocks xmlns:a="http://schemas.openxmlformats.org/drawingml/2006/main" noChangeAspect="1"/>
+            </wp:cNvGraphicFramePr>
+            <a:graphic xmlns:a="http://schemas.openxmlformats.org/drawingml/2006/main">
+              <a:graphicData uri="http://schemas.openxmlformats.org/drawingml/2006/picture">
+                <pic:pic xmlns:pic="http://schemas.openxmlformats.org/drawingml/2006/picture">
+                  <pic:nvPicPr>
+                    <pic:cNvPr id="3" name="Picture 3" descr="Graphical user interface, text, application, email&#10;&#10;Description automatically generated"/>
+                    <pic:cNvPicPr/>
+                  </pic:nvPicPr>
+                  <pic:blipFill>
+                    <a:blip r:embed="rId11"/>
+                    <a:stretch>
+                      <a:fillRect/>
+                    </a:stretch>
+                  </pic:blipFill>
+                  <pic:spPr>
+                    <a:xfrm>
+                      <a:off x="0" y="0"/>
+                      <a:ext cx="5731510" cy="4187825"/>
+                    </a:xfrm>
+                    <a:prstGeom prst="rect">
+                      <a:avLst/>
+                    </a:prstGeom>
+                  </pic:spPr>
+                </pic:pic>
+              </a:graphicData>
+            </a:graphic>
+          </wp:inline>
+        </w:drawing>
+      </w:r>
+    </w:p>
+    <w:p>
+      <w:pPr>
+        <w:pStyle w:val="ListParagraph"/>
+        <w:numPr>
+          <w:ilvl w:val="0"/>
+          <w:numId w:val="3"/>
+        </w:numPr>
+      </w:pPr>
+      <w:r>
+        <w:t xml:space="preserve">When making a </w:t>
+      </w:r>
+      <w:r>
+        <w:t>GET</w:t>
+      </w:r>
+      <w:r>
+        <w:t xml:space="preserve"> request to </w:t>
+      </w:r>
+      <w:r>
+        <w:t>get the records of a specific student</w:t>
+      </w:r>
+      <w:r>
+        <w:t xml:space="preserve">, if the </w:t>
+      </w:r>
+      <w:r>
+        <w:t>student</w:t>
+      </w:r>
+      <w:r>
+        <w:t xml:space="preserve"> </w:t>
+      </w:r>
+      <w:r>
+        <w:t>id does not exist, null is returned</w:t>
+      </w:r>
+      <w:r>
+        <w:t>.</w:t>
+      </w:r>
+    </w:p>
+    <w:p>
+      <w:pPr>
+        <w:ind w:left="360"/>
+      </w:pPr>
+      <w:r>
+        <w:drawing>
+          <wp:inline distT="0" distB="0" distL="0" distR="0" wp14:anchorId="48F968F6" wp14:editId="19B426F5">
+            <wp:extent cx="5731510" cy="1817370"/>
+            <wp:effectExtent l="0" t="0" r="2540" b="0"/>
+            <wp:docPr id="5" name="Picture 5" descr="Graphical user interface, text, application&#10;&#10;Description automatically generated"/>
+            <wp:cNvGraphicFramePr>
+              <a:graphicFrameLocks xmlns:a="http://schemas.openxmlformats.org/drawingml/2006/main" noChangeAspect="1"/>
+            </wp:cNvGraphicFramePr>
+            <a:graphic xmlns:a="http://schemas.openxmlformats.org/drawingml/2006/main">
+              <a:graphicData uri="http://schemas.openxmlformats.org/drawingml/2006/picture">
+                <pic:pic xmlns:pic="http://schemas.openxmlformats.org/drawingml/2006/picture">
+                  <pic:nvPicPr>
+                    <pic:cNvPr id="5" name="Picture 5" descr="Graphical user interface, text, application&#10;&#10;Description automatically generated"/>
+                    <pic:cNvPicPr/>
+                  </pic:nvPicPr>
+                  <pic:blipFill>
+                    <a:blip r:embed="rId12"/>
+                    <a:stretch>
+                      <a:fillRect/>
+                    </a:stretch>
+                  </pic:blipFill>
+                  <pic:spPr>
+                    <a:xfrm>
+                      <a:off x="0" y="0"/>
+                      <a:ext cx="5731510" cy="1817370"/>
+                    </a:xfrm>
+                    <a:prstGeom prst="rect">
+                      <a:avLst/>
+                    </a:prstGeom>
+                  </pic:spPr>
+                </pic:pic>
+              </a:graphicData>
+            </a:graphic>
+          </wp:inline>
+        </w:drawing>
+      </w:r>
+    </w:p>
+    <w:p>
+      <w:pPr>
+        <w:pStyle w:val="ListParagraph"/>
+        <w:numPr>
+          <w:ilvl w:val="0"/>
+          <w:numId w:val="3"/>
+        </w:numPr>
+      </w:pPr>
+      <w:r>
+        <w:t xml:space="preserve">When making a </w:t>
+      </w:r>
+      <w:r>
+        <w:t>PUT</w:t>
+      </w:r>
+      <w:r>
+        <w:t xml:space="preserve"> request to </w:t>
+      </w:r>
+      <w:r>
+        <w:t>modify</w:t>
+      </w:r>
+      <w:r>
+        <w:t xml:space="preserve"> the records of a specific student, if the user </w:t>
+      </w:r>
+      <w:r>
+        <w:t>includes data that does not match the required type</w:t>
+      </w:r>
+      <w:r>
+        <w:t>, an error message is returned</w:t>
+      </w:r>
+      <w:r>
+        <w:t xml:space="preserve"> (roomNumber should be a number)</w:t>
+      </w:r>
+      <w:r>
+        <w:t>.</w:t>
+      </w:r>
+    </w:p>
+    <w:p>
+      <w:pPr>
+        <w:ind w:left="360"/>
+      </w:pPr>
+      <w:r>
+        <w:lastRenderedPageBreak/>
+        <w:drawing>
+          <wp:inline distT="0" distB="0" distL="0" distR="0" wp14:anchorId="2AFAC8E0" wp14:editId="535E978C">
+            <wp:extent cx="5731510" cy="4265295"/>
+            <wp:effectExtent l="0" t="0" r="2540" b="1905"/>
+            <wp:docPr id="10" name="Picture 10" descr="Graphical user interface, text, application, email&#10;&#10;Description automatically generated"/>
+            <wp:cNvGraphicFramePr>
+              <a:graphicFrameLocks xmlns:a="http://schemas.openxmlformats.org/drawingml/2006/main" noChangeAspect="1"/>
+            </wp:cNvGraphicFramePr>
+            <a:graphic xmlns:a="http://schemas.openxmlformats.org/drawingml/2006/main">
+              <a:graphicData uri="http://schemas.openxmlformats.org/drawingml/2006/picture">
+                <pic:pic xmlns:pic="http://schemas.openxmlformats.org/drawingml/2006/picture">
+                  <pic:nvPicPr>
+                    <pic:cNvPr id="10" name="Picture 10" descr="Graphical user interface, text, application, email&#10;&#10;Description automatically generated"/>
+                    <pic:cNvPicPr/>
+                  </pic:nvPicPr>
+                  <pic:blipFill>
+                    <a:blip r:embed="rId13"/>
+                    <a:stretch>
+                      <a:fillRect/>
+                    </a:stretch>
+                  </pic:blipFill>
+                  <pic:spPr>
+                    <a:xfrm>
+                      <a:off x="0" y="0"/>
+                      <a:ext cx="5731510" cy="4265295"/>
+                    </a:xfrm>
+                    <a:prstGeom prst="rect">
+                      <a:avLst/>
+                    </a:prstGeom>
+                  </pic:spPr>
+                </pic:pic>
+              </a:graphicData>
+            </a:graphic>
+          </wp:inline>
+        </w:drawing>
+      </w:r>
+    </w:p>
+    <w:p/>
+    <w:p/>
+    <w:p>
+      <w:pPr>
+        <w:rPr>
+          <w:b/>
+          <w:bCs/>
+          <w:sz w:val="30"/>
+          <w:szCs w:val="30"/>
+        </w:rPr>
+      </w:pPr>
+      <w:r>
+        <w:rPr>
+          <w:b/>
+          <w:bCs/>
+          <w:sz w:val="30"/>
+          <w:szCs w:val="30"/>
+        </w:rPr>
+        <w:t xml:space="preserve">ii) </w:t>
+      </w:r>
+      <w:r>
+        <w:rPr>
+          <w:b/>
+          <w:bCs/>
+          <w:sz w:val="30"/>
+          <w:szCs w:val="30"/>
+        </w:rPr>
+        <w:t xml:space="preserve">Instructions on how to </w:t>
+      </w:r>
+      <w:r>
+        <w:rPr>
+          <w:b/>
+          <w:bCs/>
+          <w:sz w:val="30"/>
+          <w:szCs w:val="30"/>
+        </w:rPr>
+        <w:t>a</w:t>
+      </w:r>
+      <w:r>
+        <w:rPr>
+          <w:b/>
+          <w:bCs/>
+          <w:sz w:val="30"/>
+          <w:szCs w:val="30"/>
+        </w:rPr>
+        <w:t>ccess the deployed API (B1/B2.2)</w:t>
+      </w:r>
+    </w:p>
+    <w:p/>
+    <w:p>
+      <w:r>
+        <w:t>No commands need to be run as the deployed API is already on the web. Simply access ‘</w:t>
+      </w:r>
+      <w:r>
+        <w:t>https://otottaskb-367404.as.r.appspot.co</w:t>
+      </w:r>
+      <w:r>
+        <w:t xml:space="preserve">m’ to access the server. Note that the calls to the API endpoint need to be made to </w:t>
+      </w:r>
+      <w:r>
+        <w:t>‘</w:t>
+      </w:r>
+      <w:r>
+        <w:t>https://otottaskb-367404.as.r.appspot.co</w:t>
+      </w:r>
+      <w:r>
+        <w:t>m</w:t>
+      </w:r>
+      <w:r>
+        <w:t>/api/studentRooster</w:t>
+      </w:r>
+      <w:r>
+        <w:t>’</w:t>
+      </w:r>
+      <w:r>
+        <w:t xml:space="preserve"> or </w:t>
+      </w:r>
+      <w:r>
+        <w:t>‘</w:t>
+      </w:r>
+      <w:r>
+        <w:t>https://otottaskb-367404.as.r.appspot.co</w:t>
+      </w:r>
+      <w:r>
+        <w:t>m</w:t>
+      </w:r>
+      <w:r>
+        <w:t>/api/studentRooster</w:t>
+      </w:r>
+      <w:r>
+        <w:t>/</w:t>
+      </w:r>
+      <w:r>
+        <w:rPr>
+          <w:i/>
+          <w:iCs/>
+        </w:rPr>
+        <w:t>studentId</w:t>
+      </w:r>
+      <w:r>
+        <w:t>’</w:t>
+      </w:r>
+      <w:r>
+        <w:t xml:space="preserve"> depending on the instruction to be executed.</w:t>
+      </w:r>
+    </w:p>
+    <w:p>
+      <w:r>
+        <w:t>All the HTTP requests shown above for localhost, run identically in the deployed endpoint.</w:t>
+      </w:r>
+      <w:r>
+        <w:t xml:space="preserve"> During the testing shown above, the endpoint does not crash.</w:t>
+      </w:r>
+    </w:p>
+    <w:p/>
+    <w:p>
+      <w:r>
+        <w:t xml:space="preserve">iii) </w:t>
+      </w:r>
+      <w:r>
+        <w:t>Run tests locally and via Travis/other CI tool (B2.1)</w:t>
+      </w:r>
+    </w:p>
+    <w:p/>
+    <w:p>
+      <w:r>
+        <w:t>iv) S</w:t>
+      </w:r>
+      <w:r>
+        <w:t>et up frontend (B3)</w:t>
+      </w:r>
+    </w:p>
+    <w:p/>
+    <w:p>
+      <w:r>
+        <w:t xml:space="preserve">v) </w:t>
+      </w:r>
+      <w:r>
+        <w:t>A brief explanation of what your serverless function does</w:t>
+      </w:r>
+    </w:p>
+    <w:p/>
+    <w:p>
+      <w:r>
+        <w:t xml:space="preserve">vi) </w:t>
+      </w:r>
+      <w:r>
+        <w:t>Screenshots of the front-end interaction with your serverless function</w:t>
       </w:r>
     </w:p>
     <w:p/>
@@ -85,6 +1037,287 @@
     </w:sectPr>
   </w:body>
 </w:document>
+</file>
+
+<file path=word/numbering.xml><?xml version="1.0" encoding="utf-8"?>
+<w:numbering xmlns:wpc="http://schemas.microsoft.com/office/word/2010/wordprocessingCanvas" xmlns:cx="http://schemas.microsoft.com/office/drawing/2014/chartex" xmlns:cx1="http://schemas.microsoft.com/office/drawing/2015/9/8/chartex" xmlns:cx2="http://schemas.microsoft.com/office/drawing/2015/10/21/chartex" xmlns:cx3="http://schemas.microsoft.com/office/drawing/2016/5/9/chartex" xmlns:cx4="http://schemas.microsoft.com/office/drawing/2016/5/10/chartex" xmlns:cx5="http://schemas.microsoft.com/office/drawing/2016/5/11/chartex" xmlns:cx6="http://schemas.microsoft.com/office/drawing/2016/5/12/chartex" xmlns:cx7="http://schemas.microsoft.com/office/drawing/2016/5/13/chartex" xmlns:cx8="http://schemas.microsoft.com/office/drawing/2016/5/14/chartex" xmlns:mc="http://schemas.openxmlformats.org/markup-compatibility/2006" xmlns:aink="http://schemas.microsoft.com/office/drawing/2016/ink" xmlns:am3d="http://schemas.microsoft.com/office/drawing/2017/model3d" xmlns:o="urn:schemas-microsoft-com:office:office" xmlns:oel="http://schemas.microsoft.com/office/2019/extlst" xmlns:r="http://schemas.openxmlformats.org/officeDocument/2006/relationships" xmlns:m="http://schemas.openxmlformats.org/officeDocument/2006/math" xmlns:v="urn:schemas-microsoft-com:vml" xmlns:wp14="http://schemas.microsoft.com/office/word/2010/wordprocessingDrawing" xmlns:wp="http://schemas.openxmlformats.org/drawingml/2006/wordprocessingDrawing" xmlns:w10="urn:schemas-microsoft-com:office:word" xmlns:w="http://schemas.openxmlformats.org/wordprocessingml/2006/main" xmlns:w14="http://schemas.microsoft.com/office/word/2010/wordml" xmlns:w15="http://schemas.microsoft.com/office/word/2012/wordml" xmlns:w16cex="http://schemas.microsoft.com/office/word/2018/wordml/cex" xmlns:w16cid="http://schemas.microsoft.com/office/word/2016/wordml/cid" xmlns:w16="http://schemas.microsoft.com/office/word/2018/wordml" xmlns:w16sdtdh="http://schemas.microsoft.com/office/word/2020/wordml/sdtdatahash" xmlns:w16se="http://schemas.microsoft.com/office/word/2015/wordml/symex" xmlns:wpg="http://schemas.microsoft.com/office/word/2010/wordprocessingGroup" xmlns:wpi="http://schemas.microsoft.com/office/word/2010/wordprocessingInk" xmlns:wne="http://schemas.microsoft.com/office/word/2006/wordml" xmlns:wps="http://schemas.microsoft.com/office/word/2010/wordprocessingShape" mc:Ignorable="w14 w15 w16se w16cid w16 w16cex w16sdtdh wp14">
+  <w:abstractNum w:abstractNumId="0" w15:restartNumberingAfterBreak="0">
+    <w:nsid w:val="55D212B4"/>
+    <w:multiLevelType w:val="hybridMultilevel"/>
+    <w:tmpl w:val="6A36336C"/>
+    <w:lvl w:ilvl="0" w:tplc="0809000F">
+      <w:start w:val="1"/>
+      <w:numFmt w:val="decimal"/>
+      <w:lvlText w:val="%1."/>
+      <w:lvlJc w:val="left"/>
+      <w:pPr>
+        <w:ind w:left="720" w:hanging="360"/>
+      </w:pPr>
+      <w:rPr>
+        <w:rFonts w:hint="default"/>
+      </w:rPr>
+    </w:lvl>
+    <w:lvl w:ilvl="1" w:tplc="08090019" w:tentative="1">
+      <w:start w:val="1"/>
+      <w:numFmt w:val="lowerLetter"/>
+      <w:lvlText w:val="%2."/>
+      <w:lvlJc w:val="left"/>
+      <w:pPr>
+        <w:ind w:left="1440" w:hanging="360"/>
+      </w:pPr>
+    </w:lvl>
+    <w:lvl w:ilvl="2" w:tplc="0809001B" w:tentative="1">
+      <w:start w:val="1"/>
+      <w:numFmt w:val="lowerRoman"/>
+      <w:lvlText w:val="%3."/>
+      <w:lvlJc w:val="right"/>
+      <w:pPr>
+        <w:ind w:left="2160" w:hanging="180"/>
+      </w:pPr>
+    </w:lvl>
+    <w:lvl w:ilvl="3" w:tplc="0809000F" w:tentative="1">
+      <w:start w:val="1"/>
+      <w:numFmt w:val="decimal"/>
+      <w:lvlText w:val="%4."/>
+      <w:lvlJc w:val="left"/>
+      <w:pPr>
+        <w:ind w:left="2880" w:hanging="360"/>
+      </w:pPr>
+    </w:lvl>
+    <w:lvl w:ilvl="4" w:tplc="08090019" w:tentative="1">
+      <w:start w:val="1"/>
+      <w:numFmt w:val="lowerLetter"/>
+      <w:lvlText w:val="%5."/>
+      <w:lvlJc w:val="left"/>
+      <w:pPr>
+        <w:ind w:left="3600" w:hanging="360"/>
+      </w:pPr>
+    </w:lvl>
+    <w:lvl w:ilvl="5" w:tplc="0809001B" w:tentative="1">
+      <w:start w:val="1"/>
+      <w:numFmt w:val="lowerRoman"/>
+      <w:lvlText w:val="%6."/>
+      <w:lvlJc w:val="right"/>
+      <w:pPr>
+        <w:ind w:left="4320" w:hanging="180"/>
+      </w:pPr>
+    </w:lvl>
+    <w:lvl w:ilvl="6" w:tplc="0809000F" w:tentative="1">
+      <w:start w:val="1"/>
+      <w:numFmt w:val="decimal"/>
+      <w:lvlText w:val="%7."/>
+      <w:lvlJc w:val="left"/>
+      <w:pPr>
+        <w:ind w:left="5040" w:hanging="360"/>
+      </w:pPr>
+    </w:lvl>
+    <w:lvl w:ilvl="7" w:tplc="08090019" w:tentative="1">
+      <w:start w:val="1"/>
+      <w:numFmt w:val="lowerLetter"/>
+      <w:lvlText w:val="%8."/>
+      <w:lvlJc w:val="left"/>
+      <w:pPr>
+        <w:ind w:left="5760" w:hanging="360"/>
+      </w:pPr>
+    </w:lvl>
+    <w:lvl w:ilvl="8" w:tplc="0809001B" w:tentative="1">
+      <w:start w:val="1"/>
+      <w:numFmt w:val="lowerRoman"/>
+      <w:lvlText w:val="%9."/>
+      <w:lvlJc w:val="right"/>
+      <w:pPr>
+        <w:ind w:left="6480" w:hanging="180"/>
+      </w:pPr>
+    </w:lvl>
+  </w:abstractNum>
+  <w:abstractNum w:abstractNumId="1" w15:restartNumberingAfterBreak="0">
+    <w:nsid w:val="7987751B"/>
+    <w:multiLevelType w:val="hybridMultilevel"/>
+    <w:tmpl w:val="D3306358"/>
+    <w:lvl w:ilvl="0" w:tplc="0809000F">
+      <w:start w:val="1"/>
+      <w:numFmt w:val="decimal"/>
+      <w:lvlText w:val="%1."/>
+      <w:lvlJc w:val="left"/>
+      <w:pPr>
+        <w:ind w:left="720" w:hanging="360"/>
+      </w:pPr>
+      <w:rPr>
+        <w:rFonts w:hint="default"/>
+      </w:rPr>
+    </w:lvl>
+    <w:lvl w:ilvl="1" w:tplc="08090019" w:tentative="1">
+      <w:start w:val="1"/>
+      <w:numFmt w:val="lowerLetter"/>
+      <w:lvlText w:val="%2."/>
+      <w:lvlJc w:val="left"/>
+      <w:pPr>
+        <w:ind w:left="1440" w:hanging="360"/>
+      </w:pPr>
+    </w:lvl>
+    <w:lvl w:ilvl="2" w:tplc="0809001B" w:tentative="1">
+      <w:start w:val="1"/>
+      <w:numFmt w:val="lowerRoman"/>
+      <w:lvlText w:val="%3."/>
+      <w:lvlJc w:val="right"/>
+      <w:pPr>
+        <w:ind w:left="2160" w:hanging="180"/>
+      </w:pPr>
+    </w:lvl>
+    <w:lvl w:ilvl="3" w:tplc="0809000F" w:tentative="1">
+      <w:start w:val="1"/>
+      <w:numFmt w:val="decimal"/>
+      <w:lvlText w:val="%4."/>
+      <w:lvlJc w:val="left"/>
+      <w:pPr>
+        <w:ind w:left="2880" w:hanging="360"/>
+      </w:pPr>
+    </w:lvl>
+    <w:lvl w:ilvl="4" w:tplc="08090019" w:tentative="1">
+      <w:start w:val="1"/>
+      <w:numFmt w:val="lowerLetter"/>
+      <w:lvlText w:val="%5."/>
+      <w:lvlJc w:val="left"/>
+      <w:pPr>
+        <w:ind w:left="3600" w:hanging="360"/>
+      </w:pPr>
+    </w:lvl>
+    <w:lvl w:ilvl="5" w:tplc="0809001B" w:tentative="1">
+      <w:start w:val="1"/>
+      <w:numFmt w:val="lowerRoman"/>
+      <w:lvlText w:val="%6."/>
+      <w:lvlJc w:val="right"/>
+      <w:pPr>
+        <w:ind w:left="4320" w:hanging="180"/>
+      </w:pPr>
+    </w:lvl>
+    <w:lvl w:ilvl="6" w:tplc="0809000F" w:tentative="1">
+      <w:start w:val="1"/>
+      <w:numFmt w:val="decimal"/>
+      <w:lvlText w:val="%7."/>
+      <w:lvlJc w:val="left"/>
+      <w:pPr>
+        <w:ind w:left="5040" w:hanging="360"/>
+      </w:pPr>
+    </w:lvl>
+    <w:lvl w:ilvl="7" w:tplc="08090019" w:tentative="1">
+      <w:start w:val="1"/>
+      <w:numFmt w:val="lowerLetter"/>
+      <w:lvlText w:val="%8."/>
+      <w:lvlJc w:val="left"/>
+      <w:pPr>
+        <w:ind w:left="5760" w:hanging="360"/>
+      </w:pPr>
+    </w:lvl>
+    <w:lvl w:ilvl="8" w:tplc="0809001B" w:tentative="1">
+      <w:start w:val="1"/>
+      <w:numFmt w:val="lowerRoman"/>
+      <w:lvlText w:val="%9."/>
+      <w:lvlJc w:val="right"/>
+      <w:pPr>
+        <w:ind w:left="6480" w:hanging="180"/>
+      </w:pPr>
+    </w:lvl>
+  </w:abstractNum>
+  <w:abstractNum w:abstractNumId="2" w15:restartNumberingAfterBreak="0">
+    <w:nsid w:val="7C2036C8"/>
+    <w:multiLevelType w:val="hybridMultilevel"/>
+    <w:tmpl w:val="1FFA2B0E"/>
+    <w:lvl w:ilvl="0" w:tplc="0809000F">
+      <w:start w:val="1"/>
+      <w:numFmt w:val="decimal"/>
+      <w:lvlText w:val="%1."/>
+      <w:lvlJc w:val="left"/>
+      <w:pPr>
+        <w:ind w:left="720" w:hanging="360"/>
+      </w:pPr>
+      <w:rPr>
+        <w:rFonts w:hint="default"/>
+      </w:rPr>
+    </w:lvl>
+    <w:lvl w:ilvl="1" w:tplc="08090019" w:tentative="1">
+      <w:start w:val="1"/>
+      <w:numFmt w:val="lowerLetter"/>
+      <w:lvlText w:val="%2."/>
+      <w:lvlJc w:val="left"/>
+      <w:pPr>
+        <w:ind w:left="1440" w:hanging="360"/>
+      </w:pPr>
+    </w:lvl>
+    <w:lvl w:ilvl="2" w:tplc="0809001B" w:tentative="1">
+      <w:start w:val="1"/>
+      <w:numFmt w:val="lowerRoman"/>
+      <w:lvlText w:val="%3."/>
+      <w:lvlJc w:val="right"/>
+      <w:pPr>
+        <w:ind w:left="2160" w:hanging="180"/>
+      </w:pPr>
+    </w:lvl>
+    <w:lvl w:ilvl="3" w:tplc="0809000F" w:tentative="1">
+      <w:start w:val="1"/>
+      <w:numFmt w:val="decimal"/>
+      <w:lvlText w:val="%4."/>
+      <w:lvlJc w:val="left"/>
+      <w:pPr>
+        <w:ind w:left="2880" w:hanging="360"/>
+      </w:pPr>
+    </w:lvl>
+    <w:lvl w:ilvl="4" w:tplc="08090019" w:tentative="1">
+      <w:start w:val="1"/>
+      <w:numFmt w:val="lowerLetter"/>
+      <w:lvlText w:val="%5."/>
+      <w:lvlJc w:val="left"/>
+      <w:pPr>
+        <w:ind w:left="3600" w:hanging="360"/>
+      </w:pPr>
+    </w:lvl>
+    <w:lvl w:ilvl="5" w:tplc="0809001B" w:tentative="1">
+      <w:start w:val="1"/>
+      <w:numFmt w:val="lowerRoman"/>
+      <w:lvlText w:val="%6."/>
+      <w:lvlJc w:val="right"/>
+      <w:pPr>
+        <w:ind w:left="4320" w:hanging="180"/>
+      </w:pPr>
+    </w:lvl>
+    <w:lvl w:ilvl="6" w:tplc="0809000F" w:tentative="1">
+      <w:start w:val="1"/>
+      <w:numFmt w:val="decimal"/>
+      <w:lvlText w:val="%7."/>
+      <w:lvlJc w:val="left"/>
+      <w:pPr>
+        <w:ind w:left="5040" w:hanging="360"/>
+      </w:pPr>
+    </w:lvl>
+    <w:lvl w:ilvl="7" w:tplc="08090019" w:tentative="1">
+      <w:start w:val="1"/>
+      <w:numFmt w:val="lowerLetter"/>
+      <w:lvlText w:val="%8."/>
+      <w:lvlJc w:val="left"/>
+      <w:pPr>
+        <w:ind w:left="5760" w:hanging="360"/>
+      </w:pPr>
+    </w:lvl>
+    <w:lvl w:ilvl="8" w:tplc="0809001B" w:tentative="1">
+      <w:start w:val="1"/>
+      <w:numFmt w:val="lowerRoman"/>
+      <w:lvlText w:val="%9."/>
+      <w:lvlJc w:val="right"/>
+      <w:pPr>
+        <w:ind w:left="6480" w:hanging="180"/>
+      </w:pPr>
+    </w:lvl>
+  </w:abstractNum>
+  <w:num w:numId="1" w16cid:durableId="629944886">
+    <w:abstractNumId w:val="2"/>
+  </w:num>
+  <w:num w:numId="2" w16cid:durableId="603850487">
+    <w:abstractNumId w:val="1"/>
+  </w:num>
+  <w:num w:numId="3" w16cid:durableId="232008444">
+    <w:abstractNumId w:val="0"/>
+  </w:num>
+</w:numbering>
 </file>
 
 <file path=word/styles.xml><?xml version="1.0" encoding="utf-8"?>
@@ -549,6 +1782,17 @@
       <w:u w:val="single"/>
     </w:rPr>
   </w:style>
+  <w:style w:type="paragraph" w:styleId="ListParagraph">
+    <w:name w:val="List Paragraph"/>
+    <w:basedOn w:val="Normal"/>
+    <w:uiPriority w:val="34"/>
+    <w:qFormat/>
+    <w:rsid w:val="005C3391"/>
+    <w:pPr>
+      <w:ind w:left="720"/>
+      <w:contextualSpacing/>
+    </w:pPr>
+  </w:style>
 </w:styles>
 </file>
 

--- a/A0265239X_B.docx
+++ b/A0265239X_B.docx
@@ -221,21 +221,7 @@
           <w:b/>
           <w:bCs/>
         </w:rPr>
-        <w:t xml:space="preserve">Now I will demonstrate how the API runs including </w:t>
-      </w:r>
-      <w:r>
-        <w:rPr>
-          <w:b/>
-          <w:bCs/>
-        </w:rPr>
-        <w:t>GET, POST, PUT, DELETE API calls</w:t>
-      </w:r>
-      <w:r>
-        <w:rPr>
-          <w:b/>
-          <w:bCs/>
-        </w:rPr>
-        <w:t>:</w:t>
+        <w:t>Now I will demonstrate how the API runs including GET, POST, PUT, DELETE API calls:</w:t>
       </w:r>
     </w:p>
     <w:p>
@@ -283,9 +269,9 @@
       </w:pPr>
       <w:r>
         <w:drawing>
-          <wp:inline distT="0" distB="0" distL="0" distR="0" wp14:anchorId="53142F95" wp14:editId="2E9B9736">
-            <wp:extent cx="5731510" cy="2792095"/>
-            <wp:effectExtent l="0" t="0" r="2540" b="8255"/>
+          <wp:inline distT="0" distB="0" distL="0" distR="0" wp14:anchorId="761F8831" wp14:editId="0DDE2DDB">
+            <wp:extent cx="5731510" cy="2790190"/>
+            <wp:effectExtent l="0" t="0" r="2540" b="0"/>
             <wp:docPr id="1" name="Picture 1" descr="Graphical user interface, text, application, email&#10;&#10;Description automatically generated"/>
             <wp:cNvGraphicFramePr>
               <a:graphicFrameLocks xmlns:a="http://schemas.openxmlformats.org/drawingml/2006/main" noChangeAspect="1"/>
@@ -306,7 +292,7 @@
                   <pic:spPr>
                     <a:xfrm>
                       <a:off x="0" y="0"/>
-                      <a:ext cx="5731510" cy="2792095"/>
+                      <a:ext cx="5731510" cy="2790190"/>
                     </a:xfrm>
                     <a:prstGeom prst="rect">
                       <a:avLst/>
@@ -347,10 +333,10 @@
       <w:r>
         <w:lastRenderedPageBreak/>
         <w:drawing>
-          <wp:inline distT="0" distB="0" distL="0" distR="0" wp14:anchorId="438CCFC5" wp14:editId="32DA477C">
-            <wp:extent cx="5731510" cy="3352800"/>
+          <wp:inline distT="0" distB="0" distL="0" distR="0" wp14:anchorId="3F37C30A" wp14:editId="18695178">
+            <wp:extent cx="5731510" cy="3467735"/>
             <wp:effectExtent l="0" t="0" r="2540" b="0"/>
-            <wp:docPr id="2" name="Picture 2" descr="Graphical user interface, text, email&#10;&#10;Description automatically generated"/>
+            <wp:docPr id="6" name="Picture 6" descr="Graphical user interface, text, application, email&#10;&#10;Description automatically generated"/>
             <wp:cNvGraphicFramePr>
               <a:graphicFrameLocks xmlns:a="http://schemas.openxmlformats.org/drawingml/2006/main" noChangeAspect="1"/>
             </wp:cNvGraphicFramePr>
@@ -358,7 +344,7 @@
               <a:graphicData uri="http://schemas.openxmlformats.org/drawingml/2006/picture">
                 <pic:pic xmlns:pic="http://schemas.openxmlformats.org/drawingml/2006/picture">
                   <pic:nvPicPr>
-                    <pic:cNvPr id="2" name="Picture 2" descr="Graphical user interface, text, email&#10;&#10;Description automatically generated"/>
+                    <pic:cNvPr id="6" name="Picture 6" descr="Graphical user interface, text, application, email&#10;&#10;Description automatically generated"/>
                     <pic:cNvPicPr/>
                   </pic:nvPicPr>
                   <pic:blipFill>
@@ -370,7 +356,7 @@
                   <pic:spPr>
                     <a:xfrm>
                       <a:off x="0" y="0"/>
-                      <a:ext cx="5731510" cy="3352800"/>
+                      <a:ext cx="5731510" cy="3467735"/>
                     </a:xfrm>
                     <a:prstGeom prst="rect">
                       <a:avLst/>
@@ -397,13 +383,16 @@
         <w:t>’ to ‘</w:t>
       </w:r>
       <w:r>
-        <w:t>63624d0095922bd3912e68ee</w:t>
+        <w:t>636273b5120c3f94ea900f76</w:t>
       </w:r>
       <w:r>
         <w:t>’</w:t>
       </w:r>
       <w:r>
-        <w:t xml:space="preserve"> to refer to the newly created record.</w:t>
+        <w:t xml:space="preserve"> </w:t>
+      </w:r>
+      <w:r>
+        <w:t>to refer to the newly created record.</w:t>
       </w:r>
     </w:p>
     <w:p>
@@ -431,10 +420,7 @@
         <w:t>studentID</w:t>
       </w:r>
       <w:r>
-        <w:t xml:space="preserve">’ shows </w:t>
-      </w:r>
-      <w:r>
-        <w:t>the record of a particular student.</w:t>
+        <w:t>’ shows the record of a particular student.</w:t>
       </w:r>
     </w:p>
     <w:p>
@@ -443,10 +429,10 @@
       </w:pPr>
       <w:r>
         <w:drawing>
-          <wp:inline distT="0" distB="0" distL="0" distR="0" wp14:anchorId="0EE13832" wp14:editId="468F6827">
-            <wp:extent cx="5731510" cy="2500630"/>
+          <wp:inline distT="0" distB="0" distL="0" distR="0" wp14:anchorId="0AB4F79F" wp14:editId="06F60CC5">
+            <wp:extent cx="5731510" cy="2597785"/>
             <wp:effectExtent l="0" t="0" r="2540" b="0"/>
-            <wp:docPr id="4" name="Picture 4" descr="Graphical user interface, text, application, email&#10;&#10;Description automatically generated"/>
+            <wp:docPr id="7" name="Picture 7" descr="Graphical user interface, text, application, email&#10;&#10;Description automatically generated"/>
             <wp:cNvGraphicFramePr>
               <a:graphicFrameLocks xmlns:a="http://schemas.openxmlformats.org/drawingml/2006/main" noChangeAspect="1"/>
             </wp:cNvGraphicFramePr>
@@ -454,7 +440,7 @@
               <a:graphicData uri="http://schemas.openxmlformats.org/drawingml/2006/picture">
                 <pic:pic xmlns:pic="http://schemas.openxmlformats.org/drawingml/2006/picture">
                   <pic:nvPicPr>
-                    <pic:cNvPr id="4" name="Picture 4" descr="Graphical user interface, text, application, email&#10;&#10;Description automatically generated"/>
+                    <pic:cNvPr id="7" name="Picture 7" descr="Graphical user interface, text, application, email&#10;&#10;Description automatically generated"/>
                     <pic:cNvPicPr/>
                   </pic:nvPicPr>
                   <pic:blipFill>
@@ -466,7 +452,7 @@
                   <pic:spPr>
                     <a:xfrm>
                       <a:off x="0" y="0"/>
-                      <a:ext cx="5731510" cy="2500630"/>
+                      <a:ext cx="5731510" cy="2597785"/>
                     </a:xfrm>
                     <a:prstGeom prst="rect">
                       <a:avLst/>
@@ -488,13 +474,7 @@
         </w:numPr>
       </w:pPr>
       <w:r>
-        <w:t xml:space="preserve">A </w:t>
-      </w:r>
-      <w:r>
-        <w:t xml:space="preserve">PUT </w:t>
-      </w:r>
-      <w:r>
-        <w:t>request to ‘</w:t>
+        <w:t>A PUT request to ‘</w:t>
       </w:r>
       <w:r>
         <w:t>/api/studentRooster</w:t>
@@ -510,13 +490,7 @@
         <w:t>studentID</w:t>
       </w:r>
       <w:r>
-        <w:t xml:space="preserve">’ </w:t>
-      </w:r>
-      <w:r>
-        <w:t>along with the relevant fields that want to be modified will modify the data of a particular student, leaving unmodified data untouched</w:t>
-      </w:r>
-      <w:r>
-        <w:t>.</w:t>
+        <w:t>’ along with the relevant fields that want to be modified will modify the data of a particular student, leaving unmodified data untouched.</w:t>
       </w:r>
     </w:p>
     <w:p>
@@ -526,10 +500,10 @@
       <w:r>
         <w:lastRenderedPageBreak/>
         <w:drawing>
-          <wp:inline distT="0" distB="0" distL="0" distR="0" wp14:anchorId="34B50FD5" wp14:editId="1FCFC214">
-            <wp:extent cx="5731510" cy="2934970"/>
-            <wp:effectExtent l="0" t="0" r="2540" b="0"/>
-            <wp:docPr id="9" name="Picture 9" descr="Graphical user interface, text, application, email&#10;&#10;Description automatically generated"/>
+          <wp:inline distT="0" distB="0" distL="0" distR="0" wp14:anchorId="30C0B9DE" wp14:editId="04B9685B">
+            <wp:extent cx="5731510" cy="3024505"/>
+            <wp:effectExtent l="0" t="0" r="2540" b="4445"/>
+            <wp:docPr id="8" name="Picture 8" descr="Graphical user interface, text, application, email&#10;&#10;Description automatically generated"/>
             <wp:cNvGraphicFramePr>
               <a:graphicFrameLocks xmlns:a="http://schemas.openxmlformats.org/drawingml/2006/main" noChangeAspect="1"/>
             </wp:cNvGraphicFramePr>
@@ -537,7 +511,7 @@
               <a:graphicData uri="http://schemas.openxmlformats.org/drawingml/2006/picture">
                 <pic:pic xmlns:pic="http://schemas.openxmlformats.org/drawingml/2006/picture">
                   <pic:nvPicPr>
-                    <pic:cNvPr id="9" name="Picture 9" descr="Graphical user interface, text, application, email&#10;&#10;Description automatically generated"/>
+                    <pic:cNvPr id="8" name="Picture 8" descr="Graphical user interface, text, application, email&#10;&#10;Description automatically generated"/>
                     <pic:cNvPicPr/>
                   </pic:nvPicPr>
                   <pic:blipFill>
@@ -549,7 +523,7 @@
                   <pic:spPr>
                     <a:xfrm>
                       <a:off x="0" y="0"/>
-                      <a:ext cx="5731510" cy="2934970"/>
+                      <a:ext cx="5731510" cy="3024505"/>
                     </a:xfrm>
                     <a:prstGeom prst="rect">
                       <a:avLst/>
@@ -571,13 +545,7 @@
         </w:numPr>
       </w:pPr>
       <w:r>
-        <w:t xml:space="preserve">A </w:t>
-      </w:r>
-      <w:r>
-        <w:t>DELETE</w:t>
-      </w:r>
-      <w:r>
-        <w:t xml:space="preserve"> request to ‘</w:t>
+        <w:t>A DELETE request to ‘</w:t>
       </w:r>
       <w:r>
         <w:t>/api/studentRooster</w:t>
@@ -593,13 +561,7 @@
         <w:t>studentID</w:t>
       </w:r>
       <w:r>
-        <w:t xml:space="preserve">’ will </w:t>
-      </w:r>
-      <w:r>
-        <w:t xml:space="preserve">delete the entire record </w:t>
-      </w:r>
-      <w:r>
-        <w:t>of a particular student.</w:t>
+        <w:t>’ will delete the entire record of a particular student.</w:t>
       </w:r>
     </w:p>
     <w:p>
@@ -608,10 +570,10 @@
       </w:pPr>
       <w:r>
         <w:drawing>
-          <wp:inline distT="0" distB="0" distL="0" distR="0" wp14:anchorId="2FA2A69B" wp14:editId="773E5E60">
-            <wp:extent cx="5731510" cy="1431290"/>
+          <wp:inline distT="0" distB="0" distL="0" distR="0" wp14:anchorId="47787147" wp14:editId="7F16F34E">
+            <wp:extent cx="5731510" cy="2218690"/>
             <wp:effectExtent l="0" t="0" r="2540" b="0"/>
-            <wp:docPr id="11" name="Picture 11" descr="Graphical user interface, text, application, email&#10;&#10;Description automatically generated"/>
+            <wp:docPr id="12" name="Picture 12" descr="Graphical user interface, text, application, email&#10;&#10;Description automatically generated"/>
             <wp:cNvGraphicFramePr>
               <a:graphicFrameLocks xmlns:a="http://schemas.openxmlformats.org/drawingml/2006/main" noChangeAspect="1"/>
             </wp:cNvGraphicFramePr>
@@ -619,7 +581,7 @@
               <a:graphicData uri="http://schemas.openxmlformats.org/drawingml/2006/picture">
                 <pic:pic xmlns:pic="http://schemas.openxmlformats.org/drawingml/2006/picture">
                   <pic:nvPicPr>
-                    <pic:cNvPr id="11" name="Picture 11" descr="Graphical user interface, text, application, email&#10;&#10;Description automatically generated"/>
+                    <pic:cNvPr id="12" name="Picture 12" descr="Graphical user interface, text, application, email&#10;&#10;Description automatically generated"/>
                     <pic:cNvPicPr/>
                   </pic:nvPicPr>
                   <pic:blipFill>
@@ -631,7 +593,7 @@
                   <pic:spPr>
                     <a:xfrm>
                       <a:off x="0" y="0"/>
-                      <a:ext cx="5731510" cy="1431290"/>
+                      <a:ext cx="5731510" cy="2218690"/>
                     </a:xfrm>
                     <a:prstGeom prst="rect">
                       <a:avLst/>
@@ -685,10 +647,10 @@
       <w:r>
         <w:lastRenderedPageBreak/>
         <w:drawing>
-          <wp:inline distT="0" distB="0" distL="0" distR="0" wp14:anchorId="5FDAE63B" wp14:editId="16CBC419">
-            <wp:extent cx="5731510" cy="4187825"/>
-            <wp:effectExtent l="0" t="0" r="2540" b="3175"/>
-            <wp:docPr id="3" name="Picture 3" descr="Graphical user interface, text, application, email&#10;&#10;Description automatically generated"/>
+          <wp:inline distT="0" distB="0" distL="0" distR="0" wp14:anchorId="24A60460" wp14:editId="2835D2DD">
+            <wp:extent cx="5731510" cy="2132330"/>
+            <wp:effectExtent l="0" t="0" r="2540" b="1270"/>
+            <wp:docPr id="13" name="Picture 13" descr="Graphical user interface, text, application, email&#10;&#10;Description automatically generated"/>
             <wp:cNvGraphicFramePr>
               <a:graphicFrameLocks xmlns:a="http://schemas.openxmlformats.org/drawingml/2006/main" noChangeAspect="1"/>
             </wp:cNvGraphicFramePr>
@@ -696,7 +658,7 @@
               <a:graphicData uri="http://schemas.openxmlformats.org/drawingml/2006/picture">
                 <pic:pic xmlns:pic="http://schemas.openxmlformats.org/drawingml/2006/picture">
                   <pic:nvPicPr>
-                    <pic:cNvPr id="3" name="Picture 3" descr="Graphical user interface, text, application, email&#10;&#10;Description automatically generated"/>
+                    <pic:cNvPr id="13" name="Picture 13" descr="Graphical user interface, text, application, email&#10;&#10;Description automatically generated"/>
                     <pic:cNvPicPr/>
                   </pic:nvPicPr>
                   <pic:blipFill>
@@ -708,7 +670,7 @@
                   <pic:spPr>
                     <a:xfrm>
                       <a:off x="0" y="0"/>
-                      <a:ext cx="5731510" cy="4187825"/>
+                      <a:ext cx="5731510" cy="2132330"/>
                     </a:xfrm>
                     <a:prstGeom prst="rect">
                       <a:avLst/>
@@ -730,31 +692,13 @@
         </w:numPr>
       </w:pPr>
       <w:r>
-        <w:t xml:space="preserve">When making a </w:t>
-      </w:r>
-      <w:r>
-        <w:t>GET</w:t>
-      </w:r>
-      <w:r>
-        <w:t xml:space="preserve"> request to </w:t>
-      </w:r>
-      <w:r>
-        <w:t>get the records of a specific student</w:t>
-      </w:r>
-      <w:r>
-        <w:t xml:space="preserve">, if the </w:t>
+        <w:t xml:space="preserve">When making a GET request to get the records of a specific student, if the </w:t>
       </w:r>
       <w:r>
         <w:t>student</w:t>
       </w:r>
       <w:r>
-        <w:t xml:space="preserve"> </w:t>
-      </w:r>
-      <w:r>
-        <w:t>id does not exist, null is returned</w:t>
-      </w:r>
-      <w:r>
-        <w:t>.</w:t>
+        <w:t xml:space="preserve"> id does not exist, null is returned.</w:t>
       </w:r>
     </w:p>
     <w:p>
@@ -763,10 +707,10 @@
       </w:pPr>
       <w:r>
         <w:drawing>
-          <wp:inline distT="0" distB="0" distL="0" distR="0" wp14:anchorId="48F968F6" wp14:editId="19B426F5">
-            <wp:extent cx="5731510" cy="1817370"/>
-            <wp:effectExtent l="0" t="0" r="2540" b="0"/>
-            <wp:docPr id="5" name="Picture 5" descr="Graphical user interface, text, application&#10;&#10;Description automatically generated"/>
+          <wp:inline distT="0" distB="0" distL="0" distR="0" wp14:anchorId="350E19D0" wp14:editId="35F838AE">
+            <wp:extent cx="5731510" cy="1800225"/>
+            <wp:effectExtent l="0" t="0" r="2540" b="9525"/>
+            <wp:docPr id="14" name="Picture 14" descr="Graphical user interface, text, application, email&#10;&#10;Description automatically generated"/>
             <wp:cNvGraphicFramePr>
               <a:graphicFrameLocks xmlns:a="http://schemas.openxmlformats.org/drawingml/2006/main" noChangeAspect="1"/>
             </wp:cNvGraphicFramePr>
@@ -774,7 +718,7 @@
               <a:graphicData uri="http://schemas.openxmlformats.org/drawingml/2006/picture">
                 <pic:pic xmlns:pic="http://schemas.openxmlformats.org/drawingml/2006/picture">
                   <pic:nvPicPr>
-                    <pic:cNvPr id="5" name="Picture 5" descr="Graphical user interface, text, application&#10;&#10;Description automatically generated"/>
+                    <pic:cNvPr id="14" name="Picture 14" descr="Graphical user interface, text, application, email&#10;&#10;Description automatically generated"/>
                     <pic:cNvPicPr/>
                   </pic:nvPicPr>
                   <pic:blipFill>
@@ -786,7 +730,7 @@
                   <pic:spPr>
                     <a:xfrm>
                       <a:off x="0" y="0"/>
-                      <a:ext cx="5731510" cy="1817370"/>
+                      <a:ext cx="5731510" cy="1800225"/>
                     </a:xfrm>
                     <a:prstGeom prst="rect">
                       <a:avLst/>
@@ -808,31 +752,7 @@
         </w:numPr>
       </w:pPr>
       <w:r>
-        <w:t xml:space="preserve">When making a </w:t>
-      </w:r>
-      <w:r>
-        <w:t>PUT</w:t>
-      </w:r>
-      <w:r>
-        <w:t xml:space="preserve"> request to </w:t>
-      </w:r>
-      <w:r>
-        <w:t>modify</w:t>
-      </w:r>
-      <w:r>
-        <w:t xml:space="preserve"> the records of a specific student, if the user </w:t>
-      </w:r>
-      <w:r>
-        <w:t>includes data that does not match the required type</w:t>
-      </w:r>
-      <w:r>
-        <w:t>, an error message is returned</w:t>
-      </w:r>
-      <w:r>
-        <w:t xml:space="preserve"> (roomNumber should be a number)</w:t>
-      </w:r>
-      <w:r>
-        <w:t>.</w:t>
+        <w:t>When making a PUT request to modify the records of a specific student, if the user includes data that does not match the required type, an error message is returned (roomNumber should be a number).</w:t>
       </w:r>
     </w:p>
     <w:p>
@@ -840,12 +760,11 @@
         <w:ind w:left="360"/>
       </w:pPr>
       <w:r>
-        <w:lastRenderedPageBreak/>
         <w:drawing>
-          <wp:inline distT="0" distB="0" distL="0" distR="0" wp14:anchorId="2AFAC8E0" wp14:editId="535E978C">
-            <wp:extent cx="5731510" cy="4265295"/>
-            <wp:effectExtent l="0" t="0" r="2540" b="1905"/>
-            <wp:docPr id="10" name="Picture 10" descr="Graphical user interface, text, application, email&#10;&#10;Description automatically generated"/>
+          <wp:inline distT="0" distB="0" distL="0" distR="0" wp14:anchorId="662248E1" wp14:editId="5E2402D8">
+            <wp:extent cx="5731510" cy="2009775"/>
+            <wp:effectExtent l="0" t="0" r="2540" b="9525"/>
+            <wp:docPr id="15" name="Picture 15" descr="Graphical user interface, text, application, email&#10;&#10;Description automatically generated"/>
             <wp:cNvGraphicFramePr>
               <a:graphicFrameLocks xmlns:a="http://schemas.openxmlformats.org/drawingml/2006/main" noChangeAspect="1"/>
             </wp:cNvGraphicFramePr>
@@ -853,7 +772,7 @@
               <a:graphicData uri="http://schemas.openxmlformats.org/drawingml/2006/picture">
                 <pic:pic xmlns:pic="http://schemas.openxmlformats.org/drawingml/2006/picture">
                   <pic:nvPicPr>
-                    <pic:cNvPr id="10" name="Picture 10" descr="Graphical user interface, text, application, email&#10;&#10;Description automatically generated"/>
+                    <pic:cNvPr id="15" name="Picture 15" descr="Graphical user interface, text, application, email&#10;&#10;Description automatically generated"/>
                     <pic:cNvPicPr/>
                   </pic:nvPicPr>
                   <pic:blipFill>
@@ -865,7 +784,7 @@
                   <pic:spPr>
                     <a:xfrm>
                       <a:off x="0" y="0"/>
-                      <a:ext cx="5731510" cy="4265295"/>
+                      <a:ext cx="5731510" cy="2009775"/>
                     </a:xfrm>
                     <a:prstGeom prst="rect">
                       <a:avLst/>
@@ -905,7 +824,7 @@
           <w:sz w:val="30"/>
           <w:szCs w:val="30"/>
         </w:rPr>
-        <w:t xml:space="preserve">Instructions on how to </w:t>
+        <w:t>Instructions on how to a</w:t>
       </w:r>
       <w:r>
         <w:rPr>
@@ -914,31 +833,20 @@
           <w:sz w:val="30"/>
           <w:szCs w:val="30"/>
         </w:rPr>
-        <w:t>a</w:t>
-      </w:r>
-      <w:r>
-        <w:rPr>
-          <w:b/>
-          <w:bCs/>
-          <w:sz w:val="30"/>
-          <w:szCs w:val="30"/>
-        </w:rPr>
         <w:t>ccess the deployed API (B1/B2.2)</w:t>
       </w:r>
     </w:p>
     <w:p/>
     <w:p>
       <w:r>
+        <w:lastRenderedPageBreak/>
         <w:t>No commands need to be run as the deployed API is already on the web. Simply access ‘</w:t>
       </w:r>
       <w:r>
         <w:t>https://otottaskb-367404.as.r.appspot.co</w:t>
       </w:r>
       <w:r>
-        <w:t xml:space="preserve">m’ to access the server. Note that the calls to the API endpoint need to be made to </w:t>
-      </w:r>
-      <w:r>
-        <w:t>‘</w:t>
+        <w:t>m’ to access the server. Note that the calls to the API endpoint need to be made to ‘</w:t>
       </w:r>
       <w:r>
         <w:t>https://otottaskb-367404.as.r.appspot.co</w:t>
@@ -950,13 +858,7 @@
         <w:t>/api/studentRooster</w:t>
       </w:r>
       <w:r>
-        <w:t>’</w:t>
-      </w:r>
-      <w:r>
-        <w:t xml:space="preserve"> or </w:t>
-      </w:r>
-      <w:r>
-        <w:t>‘</w:t>
+        <w:t>’ or ‘</w:t>
       </w:r>
       <w:r>
         <w:t>https://otottaskb-367404.as.r.appspot.co</w:t>
@@ -978,10 +880,7 @@
         <w:t>studentId</w:t>
       </w:r>
       <w:r>
-        <w:t>’</w:t>
-      </w:r>
-      <w:r>
-        <w:t xml:space="preserve"> depending on the instruction to be executed.</w:t>
+        <w:t>’ depending on the instruction to be executed.</w:t>
       </w:r>
     </w:p>
     <w:p>
@@ -993,6 +892,7 @@
       </w:r>
     </w:p>
     <w:p/>
+    <w:p/>
     <w:p>
       <w:r>
         <w:t xml:space="preserve">iii) </w:t>
@@ -1001,6 +901,7 @@
         <w:t>Run tests locally and via Travis/other CI tool (B2.1)</w:t>
       </w:r>
     </w:p>
+    <w:p/>
     <w:p/>
     <w:p>
       <w:r>

--- a/A0265239X_B.docx
+++ b/A0265239X_B.docx
@@ -50,6 +50,7 @@
           <w:szCs w:val="30"/>
         </w:rPr>
       </w:pPr>
+      <w:proofErr w:type="spellStart"/>
       <w:r>
         <w:rPr>
           <w:b/>
@@ -57,8 +58,9 @@
           <w:sz w:val="30"/>
           <w:szCs w:val="30"/>
         </w:rPr>
-        <w:t xml:space="preserve">i) </w:t>
-      </w:r>
+        <w:t>i</w:t>
+      </w:r>
+      <w:proofErr w:type="spellEnd"/>
       <w:r>
         <w:rPr>
           <w:b/>
@@ -66,7 +68,7 @@
           <w:sz w:val="30"/>
           <w:szCs w:val="30"/>
         </w:rPr>
-        <w:t xml:space="preserve">Instructions on how </w:t>
+        <w:t xml:space="preserve">) </w:t>
       </w:r>
       <w:r>
         <w:rPr>
@@ -75,7 +77,7 @@
           <w:sz w:val="30"/>
           <w:szCs w:val="30"/>
         </w:rPr>
-        <w:t>to r</w:t>
+        <w:t xml:space="preserve">Instructions on how </w:t>
       </w:r>
       <w:r>
         <w:rPr>
@@ -84,7 +86,7 @@
           <w:sz w:val="30"/>
           <w:szCs w:val="30"/>
         </w:rPr>
-        <w:t>un the API locally</w:t>
+        <w:t>to r</w:t>
       </w:r>
       <w:r>
         <w:rPr>
@@ -93,7 +95,7 @@
           <w:sz w:val="30"/>
           <w:szCs w:val="30"/>
         </w:rPr>
-        <w:t xml:space="preserve"> including Postman calls used to demonstrate a working API</w:t>
+        <w:t>un the API locally</w:t>
       </w:r>
       <w:r>
         <w:rPr>
@@ -102,6 +104,15 @@
           <w:sz w:val="30"/>
           <w:szCs w:val="30"/>
         </w:rPr>
+        <w:t xml:space="preserve"> including Postman calls used to demonstrate a working API</w:t>
+      </w:r>
+      <w:r>
+        <w:rPr>
+          <w:b/>
+          <w:bCs/>
+          <w:sz w:val="30"/>
+          <w:szCs w:val="30"/>
+        </w:rPr>
         <w:t xml:space="preserve"> (B1/B2.2)</w:t>
       </w:r>
     </w:p>
@@ -129,7 +140,15 @@
         <w:t xml:space="preserve"> (hostel)</w:t>
       </w:r>
       <w:r>
-        <w:t>. The API has been named ‘studentRooster’.</w:t>
+        <w:t>. The API has been named ‘</w:t>
+      </w:r>
+      <w:proofErr w:type="spellStart"/>
+      <w:r>
+        <w:t>studentRooster</w:t>
+      </w:r>
+      <w:proofErr w:type="spellEnd"/>
+      <w:r>
+        <w:t>’.</w:t>
       </w:r>
     </w:p>
     <w:p/>
@@ -159,8 +178,13 @@
       <w:r>
         <w:t>`</w:t>
       </w:r>
-      <w:r>
-        <w:t>npm install</w:t>
+      <w:proofErr w:type="spellStart"/>
+      <w:r>
+        <w:t>npm</w:t>
+      </w:r>
+      <w:proofErr w:type="spellEnd"/>
+      <w:r>
+        <w:t xml:space="preserve"> install</w:t>
       </w:r>
       <w:r>
         <w:t>`</w:t>
@@ -177,8 +201,13 @@
       <w:r>
         <w:t>`</w:t>
       </w:r>
-      <w:r>
-        <w:t>npm start</w:t>
+      <w:proofErr w:type="spellStart"/>
+      <w:r>
+        <w:t>npm</w:t>
+      </w:r>
+      <w:proofErr w:type="spellEnd"/>
+      <w:r>
+        <w:t xml:space="preserve"> start</w:t>
       </w:r>
       <w:r>
         <w:t>`</w:t>
@@ -202,8 +231,21 @@
         <w:t>’ and the API running on ‘</w:t>
       </w:r>
       <w:r>
-        <w:t>http://localhost:8080/api/studentRooster</w:t>
-      </w:r>
+        <w:t>http://localhost:8080/</w:t>
+      </w:r>
+      <w:proofErr w:type="spellStart"/>
+      <w:r>
+        <w:t>api</w:t>
+      </w:r>
+      <w:proofErr w:type="spellEnd"/>
+      <w:r>
+        <w:t>/</w:t>
+      </w:r>
+      <w:proofErr w:type="spellStart"/>
+      <w:r>
+        <w:t>studentRooster</w:t>
+      </w:r>
+      <w:proofErr w:type="spellEnd"/>
       <w:r>
         <w:t>’</w:t>
       </w:r>
@@ -239,7 +281,15 @@
         <w:t>http://localhost:8080</w:t>
       </w:r>
       <w:r>
-        <w:t>’ to showcase how the API can run locally, but can easily be swapped for the deployed endpoint without modifying the functionality of the API.</w:t>
+        <w:t xml:space="preserve">’ to showcase how the API can run </w:t>
+      </w:r>
+      <w:proofErr w:type="gramStart"/>
+      <w:r>
+        <w:t>locally, but</w:t>
+      </w:r>
+      <w:proofErr w:type="gramEnd"/>
+      <w:r>
+        <w:t xml:space="preserve"> can easily be swapped for the deployed endpoint without modifying the functionality of the API.</w:t>
       </w:r>
     </w:p>
     <w:p>
@@ -254,8 +304,21 @@
         <w:t>A GET request to ‘</w:t>
       </w:r>
       <w:r>
-        <w:t>/api/studentRooster</w:t>
-      </w:r>
+        <w:t>/</w:t>
+      </w:r>
+      <w:proofErr w:type="spellStart"/>
+      <w:r>
+        <w:t>api</w:t>
+      </w:r>
+      <w:proofErr w:type="spellEnd"/>
+      <w:r>
+        <w:t>/</w:t>
+      </w:r>
+      <w:proofErr w:type="spellStart"/>
+      <w:r>
+        <w:t>studentRooster</w:t>
+      </w:r>
+      <w:proofErr w:type="spellEnd"/>
       <w:r>
         <w:t>’ shows all the students stored in the student rooster</w:t>
       </w:r>
@@ -268,6 +331,9 @@
         <w:ind w:left="360"/>
       </w:pPr>
       <w:r>
+        <w:rPr>
+          <w:noProof/>
+        </w:rPr>
         <w:drawing>
           <wp:inline distT="0" distB="0" distL="0" distR="0" wp14:anchorId="761F8831" wp14:editId="0DDE2DDB">
             <wp:extent cx="5731510" cy="2790190"/>
@@ -317,8 +383,21 @@
         <w:t>A POST request to ‘</w:t>
       </w:r>
       <w:r>
-        <w:t>/api/studentRooster</w:t>
-      </w:r>
+        <w:t>/</w:t>
+      </w:r>
+      <w:proofErr w:type="spellStart"/>
+      <w:r>
+        <w:t>api</w:t>
+      </w:r>
+      <w:proofErr w:type="spellEnd"/>
+      <w:r>
+        <w:t>/</w:t>
+      </w:r>
+      <w:proofErr w:type="spellStart"/>
+      <w:r>
+        <w:t>studentRooster</w:t>
+      </w:r>
+      <w:proofErr w:type="spellEnd"/>
       <w:r>
         <w:t xml:space="preserve">’ with the relevant parameters </w:t>
       </w:r>
@@ -331,6 +410,9 @@
         <w:ind w:left="360"/>
       </w:pPr>
       <w:r>
+        <w:rPr>
+          <w:noProof/>
+        </w:rPr>
         <w:lastRenderedPageBreak/>
         <w:drawing>
           <wp:inline distT="0" distB="0" distL="0" distR="0" wp14:anchorId="3F37C30A" wp14:editId="18695178">
@@ -407,11 +489,25 @@
         <w:t>A GET request to ‘</w:t>
       </w:r>
       <w:r>
-        <w:t>/api/studentRooster</w:t>
-      </w:r>
-      <w:r>
         <w:t>/</w:t>
       </w:r>
+      <w:proofErr w:type="spellStart"/>
+      <w:r>
+        <w:t>api</w:t>
+      </w:r>
+      <w:proofErr w:type="spellEnd"/>
+      <w:r>
+        <w:t>/</w:t>
+      </w:r>
+      <w:proofErr w:type="spellStart"/>
+      <w:r>
+        <w:t>studentRooster</w:t>
+      </w:r>
+      <w:proofErr w:type="spellEnd"/>
+      <w:r>
+        <w:t>/</w:t>
+      </w:r>
+      <w:proofErr w:type="spellStart"/>
       <w:r>
         <w:rPr>
           <w:i/>
@@ -419,6 +515,7 @@
         </w:rPr>
         <w:t>studentID</w:t>
       </w:r>
+      <w:proofErr w:type="spellEnd"/>
       <w:r>
         <w:t>’ shows the record of a particular student.</w:t>
       </w:r>
@@ -428,6 +525,9 @@
         <w:ind w:left="360"/>
       </w:pPr>
       <w:r>
+        <w:rPr>
+          <w:noProof/>
+        </w:rPr>
         <w:drawing>
           <wp:inline distT="0" distB="0" distL="0" distR="0" wp14:anchorId="0AB4F79F" wp14:editId="06F60CC5">
             <wp:extent cx="5731510" cy="2597785"/>
@@ -477,11 +577,25 @@
         <w:t>A PUT request to ‘</w:t>
       </w:r>
       <w:r>
-        <w:t>/api/studentRooster</w:t>
-      </w:r>
-      <w:r>
         <w:t>/</w:t>
       </w:r>
+      <w:proofErr w:type="spellStart"/>
+      <w:r>
+        <w:t>api</w:t>
+      </w:r>
+      <w:proofErr w:type="spellEnd"/>
+      <w:r>
+        <w:t>/</w:t>
+      </w:r>
+      <w:proofErr w:type="spellStart"/>
+      <w:r>
+        <w:t>studentRooster</w:t>
+      </w:r>
+      <w:proofErr w:type="spellEnd"/>
+      <w:r>
+        <w:t>/</w:t>
+      </w:r>
+      <w:proofErr w:type="spellStart"/>
       <w:r>
         <w:rPr>
           <w:i/>
@@ -489,6 +603,7 @@
         </w:rPr>
         <w:t>studentID</w:t>
       </w:r>
+      <w:proofErr w:type="spellEnd"/>
       <w:r>
         <w:t>’ along with the relevant fields that want to be modified will modify the data of a particular student, leaving unmodified data untouched.</w:t>
       </w:r>
@@ -498,6 +613,9 @@
         <w:ind w:left="360"/>
       </w:pPr>
       <w:r>
+        <w:rPr>
+          <w:noProof/>
+        </w:rPr>
         <w:lastRenderedPageBreak/>
         <w:drawing>
           <wp:inline distT="0" distB="0" distL="0" distR="0" wp14:anchorId="30C0B9DE" wp14:editId="04B9685B">
@@ -548,11 +666,25 @@
         <w:t>A DELETE request to ‘</w:t>
       </w:r>
       <w:r>
-        <w:t>/api/studentRooster</w:t>
-      </w:r>
-      <w:r>
         <w:t>/</w:t>
       </w:r>
+      <w:proofErr w:type="spellStart"/>
+      <w:r>
+        <w:t>api</w:t>
+      </w:r>
+      <w:proofErr w:type="spellEnd"/>
+      <w:r>
+        <w:t>/</w:t>
+      </w:r>
+      <w:proofErr w:type="spellStart"/>
+      <w:r>
+        <w:t>studentRooster</w:t>
+      </w:r>
+      <w:proofErr w:type="spellEnd"/>
+      <w:r>
+        <w:t>/</w:t>
+      </w:r>
+      <w:proofErr w:type="spellStart"/>
       <w:r>
         <w:rPr>
           <w:i/>
@@ -560,6 +692,7 @@
         </w:rPr>
         <w:t>studentID</w:t>
       </w:r>
+      <w:proofErr w:type="spellEnd"/>
       <w:r>
         <w:t>’ will delete the entire record of a particular student.</w:t>
       </w:r>
@@ -569,6 +702,9 @@
         <w:ind w:left="360"/>
       </w:pPr>
       <w:r>
+        <w:rPr>
+          <w:noProof/>
+        </w:rPr>
         <w:drawing>
           <wp:inline distT="0" distB="0" distL="0" distR="0" wp14:anchorId="47787147" wp14:editId="7F16F34E">
             <wp:extent cx="5731510" cy="2218690"/>
@@ -645,6 +781,9 @@
         <w:ind w:left="360"/>
       </w:pPr>
       <w:r>
+        <w:rPr>
+          <w:noProof/>
+        </w:rPr>
         <w:lastRenderedPageBreak/>
         <w:drawing>
           <wp:inline distT="0" distB="0" distL="0" distR="0" wp14:anchorId="24A60460" wp14:editId="2835D2DD">
@@ -706,6 +845,9 @@
         <w:ind w:left="360"/>
       </w:pPr>
       <w:r>
+        <w:rPr>
+          <w:noProof/>
+        </w:rPr>
         <w:drawing>
           <wp:inline distT="0" distB="0" distL="0" distR="0" wp14:anchorId="350E19D0" wp14:editId="35F838AE">
             <wp:extent cx="5731510" cy="1800225"/>
@@ -752,7 +894,15 @@
         </w:numPr>
       </w:pPr>
       <w:r>
-        <w:t>When making a PUT request to modify the records of a specific student, if the user includes data that does not match the required type, an error message is returned (roomNumber should be a number).</w:t>
+        <w:t>When making a PUT request to modify the records of a specific student, if the user includes data that does not match the required type, an error message is returned (</w:t>
+      </w:r>
+      <w:proofErr w:type="spellStart"/>
+      <w:r>
+        <w:t>roomNumber</w:t>
+      </w:r>
+      <w:proofErr w:type="spellEnd"/>
+      <w:r>
+        <w:t xml:space="preserve"> should be a number).</w:t>
       </w:r>
     </w:p>
     <w:p>
@@ -760,6 +910,9 @@
         <w:ind w:left="360"/>
       </w:pPr>
       <w:r>
+        <w:rPr>
+          <w:noProof/>
+        </w:rPr>
         <w:drawing>
           <wp:inline distT="0" distB="0" distL="0" distR="0" wp14:anchorId="662248E1" wp14:editId="5E2402D8">
             <wp:extent cx="5731510" cy="2009775"/>
@@ -855,8 +1008,21 @@
         <w:t>m</w:t>
       </w:r>
       <w:r>
-        <w:t>/api/studentRooster</w:t>
-      </w:r>
+        <w:t>/</w:t>
+      </w:r>
+      <w:proofErr w:type="spellStart"/>
+      <w:r>
+        <w:t>api</w:t>
+      </w:r>
+      <w:proofErr w:type="spellEnd"/>
+      <w:r>
+        <w:t>/</w:t>
+      </w:r>
+      <w:proofErr w:type="spellStart"/>
+      <w:r>
+        <w:t>studentRooster</w:t>
+      </w:r>
+      <w:proofErr w:type="spellEnd"/>
       <w:r>
         <w:t>’ or ‘</w:t>
       </w:r>
@@ -894,14 +1060,95 @@
     <w:p/>
     <w:p/>
     <w:p>
-      <w:r>
-        <w:t xml:space="preserve">iii) </w:t>
-      </w:r>
-      <w:r>
-        <w:t>Run tests locally and via Travis/other CI tool (B2.1)</w:t>
+      <w:pPr>
+        <w:rPr>
+          <w:b/>
+          <w:bCs/>
+          <w:sz w:val="30"/>
+          <w:szCs w:val="30"/>
+        </w:rPr>
+      </w:pPr>
+      <w:r>
+        <w:rPr>
+          <w:b/>
+          <w:bCs/>
+          <w:sz w:val="30"/>
+          <w:szCs w:val="30"/>
+        </w:rPr>
+        <w:t>iii) Run tests locally and via Travis/</w:t>
+      </w:r>
+      <w:proofErr w:type="gramStart"/>
+      <w:r>
+        <w:rPr>
+          <w:b/>
+          <w:bCs/>
+          <w:sz w:val="30"/>
+          <w:szCs w:val="30"/>
+        </w:rPr>
+        <w:t>other</w:t>
+      </w:r>
+      <w:proofErr w:type="gramEnd"/>
+      <w:r>
+        <w:rPr>
+          <w:b/>
+          <w:bCs/>
+          <w:sz w:val="30"/>
+          <w:szCs w:val="30"/>
+        </w:rPr>
+        <w:t xml:space="preserve"> CI tool (B2.1)</w:t>
       </w:r>
     </w:p>
     <w:p/>
+    <w:p>
+      <w:r>
+        <w:t xml:space="preserve">The screenshot below shows the tests running </w:t>
+      </w:r>
+      <w:r>
+        <w:t>(and passing)</w:t>
+      </w:r>
+      <w:r>
+        <w:t xml:space="preserve"> locally.</w:t>
+      </w:r>
+    </w:p>
+    <w:p>
+      <w:r>
+        <w:drawing>
+          <wp:inline distT="0" distB="0" distL="0" distR="0" wp14:anchorId="5BA9C9EA" wp14:editId="1BB401C2">
+            <wp:extent cx="4778954" cy="5127306"/>
+            <wp:effectExtent l="0" t="0" r="3175" b="0"/>
+            <wp:docPr id="2" name="Picture 2" descr="Text&#10;&#10;Description automatically generated"/>
+            <wp:cNvGraphicFramePr>
+              <a:graphicFrameLocks xmlns:a="http://schemas.openxmlformats.org/drawingml/2006/main" noChangeAspect="1"/>
+            </wp:cNvGraphicFramePr>
+            <a:graphic xmlns:a="http://schemas.openxmlformats.org/drawingml/2006/main">
+              <a:graphicData uri="http://schemas.openxmlformats.org/drawingml/2006/picture">
+                <pic:pic xmlns:pic="http://schemas.openxmlformats.org/drawingml/2006/picture">
+                  <pic:nvPicPr>
+                    <pic:cNvPr id="2" name="Picture 2" descr="Text&#10;&#10;Description automatically generated"/>
+                    <pic:cNvPicPr/>
+                  </pic:nvPicPr>
+                  <pic:blipFill>
+                    <a:blip r:embed="rId14"/>
+                    <a:stretch>
+                      <a:fillRect/>
+                    </a:stretch>
+                  </pic:blipFill>
+                  <pic:spPr>
+                    <a:xfrm>
+                      <a:off x="0" y="0"/>
+                      <a:ext cx="4778954" cy="5127306"/>
+                    </a:xfrm>
+                    <a:prstGeom prst="rect">
+                      <a:avLst/>
+                    </a:prstGeom>
+                  </pic:spPr>
+                </pic:pic>
+              </a:graphicData>
+            </a:graphic>
+          </wp:inline>
+        </w:drawing>
+      </w:r>
+    </w:p>
     <w:p/>
     <w:p>
       <w:r>

--- a/A0265239X_B.docx
+++ b/A0265239X_B.docx
@@ -281,15 +281,7 @@
         <w:t>http://localhost:8080</w:t>
       </w:r>
       <w:r>
-        <w:t xml:space="preserve">’ to showcase how the API can run </w:t>
-      </w:r>
-      <w:proofErr w:type="gramStart"/>
-      <w:r>
-        <w:t>locally, but</w:t>
-      </w:r>
-      <w:proofErr w:type="gramEnd"/>
-      <w:r>
-        <w:t xml:space="preserve"> can easily be swapped for the deployed endpoint without modifying the functionality of the API.</w:t>
+        <w:t>’ to showcase how the API can run locally, but can easily be swapped for the deployed endpoint without modifying the functionality of the API.</w:t>
       </w:r>
     </w:p>
     <w:p>
@@ -1075,43 +1067,32 @@
           <w:sz w:val="30"/>
           <w:szCs w:val="30"/>
         </w:rPr>
-        <w:t>iii) Run tests locally and via Travis/</w:t>
-      </w:r>
-      <w:proofErr w:type="gramStart"/>
-      <w:r>
-        <w:rPr>
-          <w:b/>
-          <w:bCs/>
-          <w:sz w:val="30"/>
-          <w:szCs w:val="30"/>
-        </w:rPr>
-        <w:t>other</w:t>
-      </w:r>
-      <w:proofErr w:type="gramEnd"/>
-      <w:r>
-        <w:rPr>
-          <w:b/>
-          <w:bCs/>
-          <w:sz w:val="30"/>
-          <w:szCs w:val="30"/>
-        </w:rPr>
-        <w:t xml:space="preserve"> CI tool (B2.1)</w:t>
+        <w:t>iii) Run tests locally and via CI tool (B2.1)</w:t>
       </w:r>
     </w:p>
     <w:p/>
     <w:p>
       <w:r>
-        <w:t xml:space="preserve">The screenshot below shows the tests running </w:t>
-      </w:r>
-      <w:r>
-        <w:t>(and passing)</w:t>
-      </w:r>
-      <w:r>
-        <w:t xml:space="preserve"> locally.</w:t>
-      </w:r>
-    </w:p>
-    <w:p>
-      <w:r>
+        <w:t>I made tests to test the functionality of all HTTP methods.</w:t>
+      </w:r>
+    </w:p>
+    <w:p/>
+    <w:p>
+      <w:r>
+        <w:t>The screenshot below shows the tests running (and passing) locally</w:t>
+      </w:r>
+      <w:r>
+        <w:t xml:space="preserve"> on my machine</w:t>
+      </w:r>
+      <w:r>
+        <w:t>.</w:t>
+      </w:r>
+    </w:p>
+    <w:p>
+      <w:r>
+        <w:rPr>
+          <w:noProof/>
+        </w:rPr>
         <w:drawing>
           <wp:inline distT="0" distB="0" distL="0" distR="0" wp14:anchorId="5BA9C9EA" wp14:editId="1BB401C2">
             <wp:extent cx="4778954" cy="5127306"/>
@@ -1137,6 +1118,96 @@
                     <a:xfrm>
                       <a:off x="0" y="0"/>
                       <a:ext cx="4778954" cy="5127306"/>
+                    </a:xfrm>
+                    <a:prstGeom prst="rect">
+                      <a:avLst/>
+                    </a:prstGeom>
+                  </pic:spPr>
+                </pic:pic>
+              </a:graphicData>
+            </a:graphic>
+          </wp:inline>
+        </w:drawing>
+      </w:r>
+    </w:p>
+    <w:p/>
+    <w:p>
+      <w:r>
+        <w:t>The screenshot below shows the tests running and passing on the GitHub CI</w:t>
+      </w:r>
+      <w:r>
+        <w:t xml:space="preserve"> – my CI tool of choice</w:t>
+      </w:r>
+      <w:r>
+        <w:t>.</w:t>
+      </w:r>
+      <w:r>
+        <w:t xml:space="preserve"> Please refer to the file ‘</w:t>
+      </w:r>
+      <w:r>
+        <w:t>automated-</w:t>
+      </w:r>
+      <w:proofErr w:type="spellStart"/>
+      <w:r>
+        <w:t>testing.yml</w:t>
+      </w:r>
+      <w:proofErr w:type="spellEnd"/>
+      <w:r>
+        <w:t>’ in ‘.</w:t>
+      </w:r>
+      <w:proofErr w:type="spellStart"/>
+      <w:r>
+        <w:t>github</w:t>
+      </w:r>
+      <w:proofErr w:type="spellEnd"/>
+      <w:r>
+        <w:t>/workflows’ where I created the Continuous Integration workflow. In this file, I specify the version of node to use, and different commands that need to be run before testing begins such as ‘</w:t>
+      </w:r>
+      <w:proofErr w:type="spellStart"/>
+      <w:r>
+        <w:t>npm</w:t>
+      </w:r>
+      <w:proofErr w:type="spellEnd"/>
+      <w:r>
+        <w:t xml:space="preserve"> ci</w:t>
+      </w:r>
+      <w:r>
+        <w:t xml:space="preserve">’ to install dependencies. We can see that the tests pass given the green tick on the </w:t>
+      </w:r>
+      <w:r>
+        <w:t>left-hand</w:t>
+      </w:r>
+      <w:r>
+        <w:t xml:space="preserve"> side.</w:t>
+      </w:r>
+    </w:p>
+    <w:p>
+      <w:r>
+        <w:drawing>
+          <wp:inline distT="0" distB="0" distL="0" distR="0" wp14:anchorId="7FE809AB" wp14:editId="06FB9208">
+            <wp:extent cx="5731510" cy="2586990"/>
+            <wp:effectExtent l="0" t="0" r="2540" b="3810"/>
+            <wp:docPr id="3" name="Picture 3" descr="A screenshot of a computer&#10;&#10;Description automatically generated with medium confidence"/>
+            <wp:cNvGraphicFramePr>
+              <a:graphicFrameLocks xmlns:a="http://schemas.openxmlformats.org/drawingml/2006/main" noChangeAspect="1"/>
+            </wp:cNvGraphicFramePr>
+            <a:graphic xmlns:a="http://schemas.openxmlformats.org/drawingml/2006/main">
+              <a:graphicData uri="http://schemas.openxmlformats.org/drawingml/2006/picture">
+                <pic:pic xmlns:pic="http://schemas.openxmlformats.org/drawingml/2006/picture">
+                  <pic:nvPicPr>
+                    <pic:cNvPr id="3" name="Picture 3" descr="A screenshot of a computer&#10;&#10;Description automatically generated with medium confidence"/>
+                    <pic:cNvPicPr/>
+                  </pic:nvPicPr>
+                  <pic:blipFill>
+                    <a:blip r:embed="rId15"/>
+                    <a:stretch>
+                      <a:fillRect/>
+                    </a:stretch>
+                  </pic:blipFill>
+                  <pic:spPr>
+                    <a:xfrm>
+                      <a:off x="0" y="0"/>
+                      <a:ext cx="5731510" cy="2586990"/>
                     </a:xfrm>
                     <a:prstGeom prst="rect">
                       <a:avLst/>

--- a/A0265239X_B.docx
+++ b/A0265239X_B.docx
@@ -50,7 +50,6 @@
           <w:szCs w:val="30"/>
         </w:rPr>
       </w:pPr>
-      <w:proofErr w:type="spellStart"/>
       <w:r>
         <w:rPr>
           <w:b/>
@@ -58,9 +57,8 @@
           <w:sz w:val="30"/>
           <w:szCs w:val="30"/>
         </w:rPr>
-        <w:t>i</w:t>
-      </w:r>
-      <w:proofErr w:type="spellEnd"/>
+        <w:t xml:space="preserve">i) </w:t>
+      </w:r>
       <w:r>
         <w:rPr>
           <w:b/>
@@ -68,7 +66,7 @@
           <w:sz w:val="30"/>
           <w:szCs w:val="30"/>
         </w:rPr>
-        <w:t xml:space="preserve">) </w:t>
+        <w:t xml:space="preserve">Instructions on how </w:t>
       </w:r>
       <w:r>
         <w:rPr>
@@ -77,7 +75,7 @@
           <w:sz w:val="30"/>
           <w:szCs w:val="30"/>
         </w:rPr>
-        <w:t xml:space="preserve">Instructions on how </w:t>
+        <w:t>to r</w:t>
       </w:r>
       <w:r>
         <w:rPr>
@@ -86,7 +84,7 @@
           <w:sz w:val="30"/>
           <w:szCs w:val="30"/>
         </w:rPr>
-        <w:t>to r</w:t>
+        <w:t>un the API locally</w:t>
       </w:r>
       <w:r>
         <w:rPr>
@@ -95,7 +93,7 @@
           <w:sz w:val="30"/>
           <w:szCs w:val="30"/>
         </w:rPr>
-        <w:t>un the API locally</w:t>
+        <w:t xml:space="preserve"> including Postman calls used to demonstrate a working API</w:t>
       </w:r>
       <w:r>
         <w:rPr>
@@ -104,15 +102,6 @@
           <w:sz w:val="30"/>
           <w:szCs w:val="30"/>
         </w:rPr>
-        <w:t xml:space="preserve"> including Postman calls used to demonstrate a working API</w:t>
-      </w:r>
-      <w:r>
-        <w:rPr>
-          <w:b/>
-          <w:bCs/>
-          <w:sz w:val="30"/>
-          <w:szCs w:val="30"/>
-        </w:rPr>
         <w:t xml:space="preserve"> (B1/B2.2)</w:t>
       </w:r>
     </w:p>
@@ -140,15 +129,7 @@
         <w:t xml:space="preserve"> (hostel)</w:t>
       </w:r>
       <w:r>
-        <w:t>. The API has been named ‘</w:t>
-      </w:r>
-      <w:proofErr w:type="spellStart"/>
-      <w:r>
-        <w:t>studentRooster</w:t>
-      </w:r>
-      <w:proofErr w:type="spellEnd"/>
-      <w:r>
-        <w:t>’.</w:t>
+        <w:t>. The API has been named ‘studentRooster’.</w:t>
       </w:r>
     </w:p>
     <w:p/>
@@ -178,13 +159,8 @@
       <w:r>
         <w:t>`</w:t>
       </w:r>
-      <w:proofErr w:type="spellStart"/>
-      <w:r>
-        <w:t>npm</w:t>
-      </w:r>
-      <w:proofErr w:type="spellEnd"/>
-      <w:r>
-        <w:t xml:space="preserve"> install</w:t>
+      <w:r>
+        <w:t>npm install</w:t>
       </w:r>
       <w:r>
         <w:t>`</w:t>
@@ -201,13 +177,8 @@
       <w:r>
         <w:t>`</w:t>
       </w:r>
-      <w:proofErr w:type="spellStart"/>
-      <w:r>
-        <w:t>npm</w:t>
-      </w:r>
-      <w:proofErr w:type="spellEnd"/>
-      <w:r>
-        <w:t xml:space="preserve"> start</w:t>
+      <w:r>
+        <w:t>npm start</w:t>
       </w:r>
       <w:r>
         <w:t>`</w:t>
@@ -231,21 +202,8 @@
         <w:t>’ and the API running on ‘</w:t>
       </w:r>
       <w:r>
-        <w:t>http://localhost:8080/</w:t>
-      </w:r>
-      <w:proofErr w:type="spellStart"/>
-      <w:r>
-        <w:t>api</w:t>
-      </w:r>
-      <w:proofErr w:type="spellEnd"/>
-      <w:r>
-        <w:t>/</w:t>
-      </w:r>
-      <w:proofErr w:type="spellStart"/>
-      <w:r>
-        <w:t>studentRooster</w:t>
-      </w:r>
-      <w:proofErr w:type="spellEnd"/>
+        <w:t>http://localhost:8080/api/studentRooster</w:t>
+      </w:r>
       <w:r>
         <w:t>’</w:t>
       </w:r>
@@ -296,21 +254,8 @@
         <w:t>A GET request to ‘</w:t>
       </w:r>
       <w:r>
-        <w:t>/</w:t>
-      </w:r>
-      <w:proofErr w:type="spellStart"/>
-      <w:r>
-        <w:t>api</w:t>
-      </w:r>
-      <w:proofErr w:type="spellEnd"/>
-      <w:r>
-        <w:t>/</w:t>
-      </w:r>
-      <w:proofErr w:type="spellStart"/>
-      <w:r>
-        <w:t>studentRooster</w:t>
-      </w:r>
-      <w:proofErr w:type="spellEnd"/>
+        <w:t>/api/studentRooster</w:t>
+      </w:r>
       <w:r>
         <w:t>’ shows all the students stored in the student rooster</w:t>
       </w:r>
@@ -375,21 +320,8 @@
         <w:t>A POST request to ‘</w:t>
       </w:r>
       <w:r>
-        <w:t>/</w:t>
-      </w:r>
-      <w:proofErr w:type="spellStart"/>
-      <w:r>
-        <w:t>api</w:t>
-      </w:r>
-      <w:proofErr w:type="spellEnd"/>
-      <w:r>
-        <w:t>/</w:t>
-      </w:r>
-      <w:proofErr w:type="spellStart"/>
-      <w:r>
-        <w:t>studentRooster</w:t>
-      </w:r>
-      <w:proofErr w:type="spellEnd"/>
+        <w:t>/api/studentRooster</w:t>
+      </w:r>
       <w:r>
         <w:t xml:space="preserve">’ with the relevant parameters </w:t>
       </w:r>
@@ -481,25 +413,11 @@
         <w:t>A GET request to ‘</w:t>
       </w:r>
       <w:r>
+        <w:t>/api/studentRooster</w:t>
+      </w:r>
+      <w:r>
         <w:t>/</w:t>
       </w:r>
-      <w:proofErr w:type="spellStart"/>
-      <w:r>
-        <w:t>api</w:t>
-      </w:r>
-      <w:proofErr w:type="spellEnd"/>
-      <w:r>
-        <w:t>/</w:t>
-      </w:r>
-      <w:proofErr w:type="spellStart"/>
-      <w:r>
-        <w:t>studentRooster</w:t>
-      </w:r>
-      <w:proofErr w:type="spellEnd"/>
-      <w:r>
-        <w:t>/</w:t>
-      </w:r>
-      <w:proofErr w:type="spellStart"/>
       <w:r>
         <w:rPr>
           <w:i/>
@@ -507,7 +425,6 @@
         </w:rPr>
         <w:t>studentID</w:t>
       </w:r>
-      <w:proofErr w:type="spellEnd"/>
       <w:r>
         <w:t>’ shows the record of a particular student.</w:t>
       </w:r>
@@ -569,25 +486,11 @@
         <w:t>A PUT request to ‘</w:t>
       </w:r>
       <w:r>
+        <w:t>/api/studentRooster</w:t>
+      </w:r>
+      <w:r>
         <w:t>/</w:t>
       </w:r>
-      <w:proofErr w:type="spellStart"/>
-      <w:r>
-        <w:t>api</w:t>
-      </w:r>
-      <w:proofErr w:type="spellEnd"/>
-      <w:r>
-        <w:t>/</w:t>
-      </w:r>
-      <w:proofErr w:type="spellStart"/>
-      <w:r>
-        <w:t>studentRooster</w:t>
-      </w:r>
-      <w:proofErr w:type="spellEnd"/>
-      <w:r>
-        <w:t>/</w:t>
-      </w:r>
-      <w:proofErr w:type="spellStart"/>
       <w:r>
         <w:rPr>
           <w:i/>
@@ -595,7 +498,6 @@
         </w:rPr>
         <w:t>studentID</w:t>
       </w:r>
-      <w:proofErr w:type="spellEnd"/>
       <w:r>
         <w:t>’ along with the relevant fields that want to be modified will modify the data of a particular student, leaving unmodified data untouched.</w:t>
       </w:r>
@@ -658,25 +560,11 @@
         <w:t>A DELETE request to ‘</w:t>
       </w:r>
       <w:r>
+        <w:t>/api/studentRooster</w:t>
+      </w:r>
+      <w:r>
         <w:t>/</w:t>
       </w:r>
-      <w:proofErr w:type="spellStart"/>
-      <w:r>
-        <w:t>api</w:t>
-      </w:r>
-      <w:proofErr w:type="spellEnd"/>
-      <w:r>
-        <w:t>/</w:t>
-      </w:r>
-      <w:proofErr w:type="spellStart"/>
-      <w:r>
-        <w:t>studentRooster</w:t>
-      </w:r>
-      <w:proofErr w:type="spellEnd"/>
-      <w:r>
-        <w:t>/</w:t>
-      </w:r>
-      <w:proofErr w:type="spellStart"/>
       <w:r>
         <w:rPr>
           <w:i/>
@@ -684,7 +572,6 @@
         </w:rPr>
         <w:t>studentID</w:t>
       </w:r>
-      <w:proofErr w:type="spellEnd"/>
       <w:r>
         <w:t>’ will delete the entire record of a particular student.</w:t>
       </w:r>
@@ -886,15 +773,7 @@
         </w:numPr>
       </w:pPr>
       <w:r>
-        <w:t>When making a PUT request to modify the records of a specific student, if the user includes data that does not match the required type, an error message is returned (</w:t>
-      </w:r>
-      <w:proofErr w:type="spellStart"/>
-      <w:r>
-        <w:t>roomNumber</w:t>
-      </w:r>
-      <w:proofErr w:type="spellEnd"/>
-      <w:r>
-        <w:t xml:space="preserve"> should be a number).</w:t>
+        <w:t>When making a PUT request to modify the records of a specific student, if the user includes data that does not match the required type, an error message is returned (roomNumber should be a number).</w:t>
       </w:r>
     </w:p>
     <w:p>
@@ -1000,21 +879,8 @@
         <w:t>m</w:t>
       </w:r>
       <w:r>
-        <w:t>/</w:t>
-      </w:r>
-      <w:proofErr w:type="spellStart"/>
-      <w:r>
-        <w:t>api</w:t>
-      </w:r>
-      <w:proofErr w:type="spellEnd"/>
-      <w:r>
-        <w:t>/</w:t>
-      </w:r>
-      <w:proofErr w:type="spellStart"/>
-      <w:r>
-        <w:t>studentRooster</w:t>
-      </w:r>
-      <w:proofErr w:type="spellEnd"/>
+        <w:t>/api/studentRooster</w:t>
+      </w:r>
       <w:r>
         <w:t>’ or ‘</w:t>
       </w:r>
@@ -1067,7 +933,34 @@
           <w:sz w:val="30"/>
           <w:szCs w:val="30"/>
         </w:rPr>
-        <w:t>iii) Run tests locally and via CI tool (B2.1)</w:t>
+        <w:t xml:space="preserve">iii) </w:t>
+      </w:r>
+      <w:r>
+        <w:rPr>
+          <w:b/>
+          <w:bCs/>
+          <w:sz w:val="30"/>
+          <w:szCs w:val="30"/>
+        </w:rPr>
+        <w:t>Instructions on r</w:t>
+      </w:r>
+      <w:r>
+        <w:rPr>
+          <w:b/>
+          <w:bCs/>
+          <w:sz w:val="30"/>
+          <w:szCs w:val="30"/>
+        </w:rPr>
+        <w:t>un tests locally and via CI tool (B2.1)</w:t>
+      </w:r>
+      <w:r>
+        <w:rPr>
+          <w:b/>
+          <w:bCs/>
+          <w:sz w:val="30"/>
+          <w:szCs w:val="30"/>
+        </w:rPr>
+        <w:t xml:space="preserve"> </w:t>
       </w:r>
     </w:p>
     <w:p/>
@@ -1133,43 +1026,46 @@
     <w:p/>
     <w:p>
       <w:r>
-        <w:t>The screenshot below shows the tests running and passing on the GitHub CI</w:t>
-      </w:r>
-      <w:r>
-        <w:t xml:space="preserve"> – my CI tool of choice</w:t>
+        <w:t xml:space="preserve">The screenshot below shows the </w:t>
+      </w:r>
+      <w:r>
+        <w:t xml:space="preserve">Continuous Integration </w:t>
+      </w:r>
+      <w:r>
+        <w:t xml:space="preserve">tests running and passing on the GitHub </w:t>
+      </w:r>
+      <w:r>
+        <w:t xml:space="preserve">Actions </w:t>
+      </w:r>
+      <w:r>
+        <w:t>– my CI tool of choice</w:t>
       </w:r>
       <w:r>
         <w:t>.</w:t>
       </w:r>
       <w:r>
-        <w:t xml:space="preserve"> Please refer to the file ‘</w:t>
-      </w:r>
-      <w:r>
-        <w:t>automated-</w:t>
-      </w:r>
-      <w:proofErr w:type="spellStart"/>
-      <w:r>
-        <w:t>testing.yml</w:t>
-      </w:r>
-      <w:proofErr w:type="spellEnd"/>
-      <w:r>
-        <w:t>’ in ‘.</w:t>
-      </w:r>
-      <w:proofErr w:type="spellStart"/>
-      <w:r>
-        <w:t>github</w:t>
-      </w:r>
-      <w:proofErr w:type="spellEnd"/>
-      <w:r>
-        <w:t>/workflows’ where I created the Continuous Integration workflow. In this file, I specify the version of node to use, and different commands that need to be run before testing begins such as ‘</w:t>
-      </w:r>
-      <w:proofErr w:type="spellStart"/>
-      <w:r>
-        <w:t>npm</w:t>
-      </w:r>
-      <w:proofErr w:type="spellEnd"/>
-      <w:r>
-        <w:t xml:space="preserve"> ci</w:t>
+        <w:t xml:space="preserve"> </w:t>
+      </w:r>
+      <w:r>
+        <w:t xml:space="preserve">The tests are run every time somebody pushes to the branch ‘main’. </w:t>
+      </w:r>
+      <w:r>
+        <w:t>Please refer to the file ‘</w:t>
+      </w:r>
+      <w:r>
+        <w:t>app-ci.yml</w:t>
+      </w:r>
+      <w:r>
+        <w:t xml:space="preserve">’ in ‘.github/workflows’ where I created the Continuous Integration workflow. In this file, I specify the version of </w:t>
+      </w:r>
+      <w:r>
+        <w:t>NodeJS</w:t>
+      </w:r>
+      <w:r>
+        <w:t xml:space="preserve"> to use, and different commands that need to be run before testing begins such as ‘</w:t>
+      </w:r>
+      <w:r>
+        <w:t>npm ci</w:t>
       </w:r>
       <w:r>
         <w:t xml:space="preserve">’ to install dependencies. We can see that the tests pass given the green tick on the </w:t>
@@ -1184,10 +1080,10 @@
     <w:p>
       <w:r>
         <w:drawing>
-          <wp:inline distT="0" distB="0" distL="0" distR="0" wp14:anchorId="7FE809AB" wp14:editId="06FB9208">
-            <wp:extent cx="5731510" cy="2586990"/>
-            <wp:effectExtent l="0" t="0" r="2540" b="3810"/>
-            <wp:docPr id="3" name="Picture 3" descr="A screenshot of a computer&#10;&#10;Description automatically generated with medium confidence"/>
+          <wp:inline distT="0" distB="0" distL="0" distR="0" wp14:anchorId="68064D21" wp14:editId="01BA5DF5">
+            <wp:extent cx="5731510" cy="2573655"/>
+            <wp:effectExtent l="0" t="0" r="2540" b="0"/>
+            <wp:docPr id="5" name="Picture 5" descr="A screenshot of a computer&#10;&#10;Description automatically generated with medium confidence"/>
             <wp:cNvGraphicFramePr>
               <a:graphicFrameLocks xmlns:a="http://schemas.openxmlformats.org/drawingml/2006/main" noChangeAspect="1"/>
             </wp:cNvGraphicFramePr>
@@ -1195,7 +1091,7 @@
               <a:graphicData uri="http://schemas.openxmlformats.org/drawingml/2006/picture">
                 <pic:pic xmlns:pic="http://schemas.openxmlformats.org/drawingml/2006/picture">
                   <pic:nvPicPr>
-                    <pic:cNvPr id="3" name="Picture 3" descr="A screenshot of a computer&#10;&#10;Description automatically generated with medium confidence"/>
+                    <pic:cNvPr id="5" name="Picture 5" descr="A screenshot of a computer&#10;&#10;Description automatically generated with medium confidence"/>
                     <pic:cNvPicPr/>
                   </pic:nvPicPr>
                   <pic:blipFill>
@@ -1207,7 +1103,7 @@
                   <pic:spPr>
                     <a:xfrm>
                       <a:off x="0" y="0"/>
-                      <a:ext cx="5731510" cy="2586990"/>
+                      <a:ext cx="5731510" cy="2573655"/>
                     </a:xfrm>
                     <a:prstGeom prst="rect">
                       <a:avLst/>
@@ -1223,6 +1119,112 @@
     <w:p/>
     <w:p>
       <w:r>
+        <w:t xml:space="preserve">The screenshot below shows the </w:t>
+      </w:r>
+      <w:r>
+        <w:t>Continuous Deployment</w:t>
+      </w:r>
+      <w:r>
+        <w:t xml:space="preserve"> workflow I created to run on GitHub Actions – my CD tool of choice. </w:t>
+      </w:r>
+      <w:r>
+        <w:t>Please refer to the file ‘</w:t>
+      </w:r>
+      <w:r>
+        <w:t>app-c</w:t>
+      </w:r>
+      <w:r>
+        <w:t>d</w:t>
+      </w:r>
+      <w:r>
+        <w:t>.yml</w:t>
+      </w:r>
+      <w:r>
+        <w:t xml:space="preserve">’ in ‘.github/workflows’ where I created the Continuous </w:t>
+      </w:r>
+      <w:r>
+        <w:t>Deployment</w:t>
+      </w:r>
+      <w:r>
+        <w:t xml:space="preserve"> workflow.</w:t>
+      </w:r>
+      <w:r>
+        <w:t xml:space="preserve"> </w:t>
+      </w:r>
+      <w:r>
+        <w:t xml:space="preserve">In this file, I specify </w:t>
+      </w:r>
+      <w:r>
+        <w:t xml:space="preserve">when to deploy (once the CI finishes and succeeds) and different parameters such as the Google Cloud Compute credentials. Note that the deployment is done to </w:t>
+      </w:r>
+      <w:r>
+        <w:t>Google App Engine</w:t>
+      </w:r>
+      <w:r>
+        <w:t xml:space="preserve"> (to the same endpoint specified in the previous exercise)</w:t>
+      </w:r>
+      <w:r>
+        <w:t xml:space="preserve">. </w:t>
+      </w:r>
+      <w:r>
+        <w:t xml:space="preserve">We can see that the </w:t>
+      </w:r>
+      <w:r>
+        <w:t>deployment</w:t>
+      </w:r>
+      <w:r>
+        <w:t xml:space="preserve"> </w:t>
+      </w:r>
+      <w:r>
+        <w:t xml:space="preserve">succeeds </w:t>
+      </w:r>
+      <w:r>
+        <w:t>given the green tick on the left-hand side.</w:t>
+      </w:r>
+    </w:p>
+    <w:p>
+      <w:r>
+        <w:drawing>
+          <wp:inline distT="0" distB="0" distL="0" distR="0" wp14:anchorId="11135665" wp14:editId="3E427967">
+            <wp:extent cx="5731510" cy="2586355"/>
+            <wp:effectExtent l="0" t="0" r="2540" b="4445"/>
+            <wp:docPr id="4" name="Picture 4" descr="A screenshot of a computer&#10;&#10;Description automatically generated with medium confidence"/>
+            <wp:cNvGraphicFramePr>
+              <a:graphicFrameLocks xmlns:a="http://schemas.openxmlformats.org/drawingml/2006/main" noChangeAspect="1"/>
+            </wp:cNvGraphicFramePr>
+            <a:graphic xmlns:a="http://schemas.openxmlformats.org/drawingml/2006/main">
+              <a:graphicData uri="http://schemas.openxmlformats.org/drawingml/2006/picture">
+                <pic:pic xmlns:pic="http://schemas.openxmlformats.org/drawingml/2006/picture">
+                  <pic:nvPicPr>
+                    <pic:cNvPr id="4" name="Picture 4" descr="A screenshot of a computer&#10;&#10;Description automatically generated with medium confidence"/>
+                    <pic:cNvPicPr/>
+                  </pic:nvPicPr>
+                  <pic:blipFill>
+                    <a:blip r:embed="rId16"/>
+                    <a:stretch>
+                      <a:fillRect/>
+                    </a:stretch>
+                  </pic:blipFill>
+                  <pic:spPr>
+                    <a:xfrm>
+                      <a:off x="0" y="0"/>
+                      <a:ext cx="5731510" cy="2586355"/>
+                    </a:xfrm>
+                    <a:prstGeom prst="rect">
+                      <a:avLst/>
+                    </a:prstGeom>
+                  </pic:spPr>
+                </pic:pic>
+              </a:graphicData>
+            </a:graphic>
+          </wp:inline>
+        </w:drawing>
+      </w:r>
+    </w:p>
+    <w:p/>
+    <w:p>
+      <w:r>
+        <w:lastRenderedPageBreak/>
         <w:t>iv) S</w:t>
       </w:r>
       <w:r>
@@ -1937,7 +1939,7 @@
   <w:style w:type="paragraph" w:default="1" w:styleId="Normal">
     <w:name w:val="Normal"/>
     <w:qFormat/>
-    <w:rsid w:val="009B3975"/>
+    <w:rsid w:val="003D03AF"/>
   </w:style>
   <w:style w:type="character" w:default="1" w:styleId="DefaultParagraphFont">
     <w:name w:val="Default Paragraph Font"/>

--- a/A0265239X_B.docx
+++ b/A0265239X_B.docx
@@ -50,6 +50,7 @@
           <w:szCs w:val="30"/>
         </w:rPr>
       </w:pPr>
+      <w:proofErr w:type="spellStart"/>
       <w:r>
         <w:rPr>
           <w:b/>
@@ -57,8 +58,9 @@
           <w:sz w:val="30"/>
           <w:szCs w:val="30"/>
         </w:rPr>
-        <w:t xml:space="preserve">i) </w:t>
-      </w:r>
+        <w:t>i</w:t>
+      </w:r>
+      <w:proofErr w:type="spellEnd"/>
       <w:r>
         <w:rPr>
           <w:b/>
@@ -66,7 +68,7 @@
           <w:sz w:val="30"/>
           <w:szCs w:val="30"/>
         </w:rPr>
-        <w:t xml:space="preserve">Instructions on how </w:t>
+        <w:t xml:space="preserve">) </w:t>
       </w:r>
       <w:r>
         <w:rPr>
@@ -75,7 +77,7 @@
           <w:sz w:val="30"/>
           <w:szCs w:val="30"/>
         </w:rPr>
-        <w:t>to r</w:t>
+        <w:t xml:space="preserve">Instructions on how </w:t>
       </w:r>
       <w:r>
         <w:rPr>
@@ -84,7 +86,7 @@
           <w:sz w:val="30"/>
           <w:szCs w:val="30"/>
         </w:rPr>
-        <w:t>un the API locally</w:t>
+        <w:t>to r</w:t>
       </w:r>
       <w:r>
         <w:rPr>
@@ -93,7 +95,7 @@
           <w:sz w:val="30"/>
           <w:szCs w:val="30"/>
         </w:rPr>
-        <w:t xml:space="preserve"> including Postman calls used to demonstrate a working API</w:t>
+        <w:t>un the API locally</w:t>
       </w:r>
       <w:r>
         <w:rPr>
@@ -102,6 +104,15 @@
           <w:sz w:val="30"/>
           <w:szCs w:val="30"/>
         </w:rPr>
+        <w:t xml:space="preserve"> including Postman calls used to demonstrate a working API</w:t>
+      </w:r>
+      <w:r>
+        <w:rPr>
+          <w:b/>
+          <w:bCs/>
+          <w:sz w:val="30"/>
+          <w:szCs w:val="30"/>
+        </w:rPr>
         <w:t xml:space="preserve"> (B1/B2.2)</w:t>
       </w:r>
     </w:p>
@@ -129,7 +140,15 @@
         <w:t xml:space="preserve"> (hostel)</w:t>
       </w:r>
       <w:r>
-        <w:t>. The API has been named ‘studentRooster’.</w:t>
+        <w:t>. The API has been named ‘</w:t>
+      </w:r>
+      <w:proofErr w:type="spellStart"/>
+      <w:r>
+        <w:t>studentRooster</w:t>
+      </w:r>
+      <w:proofErr w:type="spellEnd"/>
+      <w:r>
+        <w:t>’.</w:t>
       </w:r>
     </w:p>
     <w:p/>
@@ -159,8 +178,13 @@
       <w:r>
         <w:t>`</w:t>
       </w:r>
-      <w:r>
-        <w:t>npm install</w:t>
+      <w:proofErr w:type="spellStart"/>
+      <w:r>
+        <w:t>npm</w:t>
+      </w:r>
+      <w:proofErr w:type="spellEnd"/>
+      <w:r>
+        <w:t xml:space="preserve"> install</w:t>
       </w:r>
       <w:r>
         <w:t>`</w:t>
@@ -177,8 +201,13 @@
       <w:r>
         <w:t>`</w:t>
       </w:r>
-      <w:r>
-        <w:t>npm start</w:t>
+      <w:proofErr w:type="spellStart"/>
+      <w:r>
+        <w:t>npm</w:t>
+      </w:r>
+      <w:proofErr w:type="spellEnd"/>
+      <w:r>
+        <w:t xml:space="preserve"> start</w:t>
       </w:r>
       <w:r>
         <w:t>`</w:t>
@@ -202,8 +231,21 @@
         <w:t>’ and the API running on ‘</w:t>
       </w:r>
       <w:r>
-        <w:t>http://localhost:8080/api/studentRooster</w:t>
-      </w:r>
+        <w:t>http://localhost:8080/</w:t>
+      </w:r>
+      <w:proofErr w:type="spellStart"/>
+      <w:r>
+        <w:t>api</w:t>
+      </w:r>
+      <w:proofErr w:type="spellEnd"/>
+      <w:r>
+        <w:t>/</w:t>
+      </w:r>
+      <w:proofErr w:type="spellStart"/>
+      <w:r>
+        <w:t>studentRooster</w:t>
+      </w:r>
+      <w:proofErr w:type="spellEnd"/>
       <w:r>
         <w:t>’</w:t>
       </w:r>
@@ -239,7 +281,15 @@
         <w:t>http://localhost:8080</w:t>
       </w:r>
       <w:r>
-        <w:t>’ to showcase how the API can run locally, but can easily be swapped for the deployed endpoint without modifying the functionality of the API.</w:t>
+        <w:t xml:space="preserve">’ to showcase how the API can run </w:t>
+      </w:r>
+      <w:proofErr w:type="gramStart"/>
+      <w:r>
+        <w:t>locally, but</w:t>
+      </w:r>
+      <w:proofErr w:type="gramEnd"/>
+      <w:r>
+        <w:t xml:space="preserve"> can easily be swapped for the deployed endpoint without modifying the functionality of the API.</w:t>
       </w:r>
     </w:p>
     <w:p>
@@ -254,8 +304,21 @@
         <w:t>A GET request to ‘</w:t>
       </w:r>
       <w:r>
-        <w:t>/api/studentRooster</w:t>
-      </w:r>
+        <w:t>/</w:t>
+      </w:r>
+      <w:proofErr w:type="spellStart"/>
+      <w:r>
+        <w:t>api</w:t>
+      </w:r>
+      <w:proofErr w:type="spellEnd"/>
+      <w:r>
+        <w:t>/</w:t>
+      </w:r>
+      <w:proofErr w:type="spellStart"/>
+      <w:r>
+        <w:t>studentRooster</w:t>
+      </w:r>
+      <w:proofErr w:type="spellEnd"/>
       <w:r>
         <w:t>’ shows all the students stored in the student rooster</w:t>
       </w:r>
@@ -320,8 +383,21 @@
         <w:t>A POST request to ‘</w:t>
       </w:r>
       <w:r>
-        <w:t>/api/studentRooster</w:t>
-      </w:r>
+        <w:t>/</w:t>
+      </w:r>
+      <w:proofErr w:type="spellStart"/>
+      <w:r>
+        <w:t>api</w:t>
+      </w:r>
+      <w:proofErr w:type="spellEnd"/>
+      <w:r>
+        <w:t>/</w:t>
+      </w:r>
+      <w:proofErr w:type="spellStart"/>
+      <w:r>
+        <w:t>studentRooster</w:t>
+      </w:r>
+      <w:proofErr w:type="spellEnd"/>
       <w:r>
         <w:t xml:space="preserve">’ with the relevant parameters </w:t>
       </w:r>
@@ -413,11 +489,25 @@
         <w:t>A GET request to ‘</w:t>
       </w:r>
       <w:r>
-        <w:t>/api/studentRooster</w:t>
-      </w:r>
-      <w:r>
         <w:t>/</w:t>
       </w:r>
+      <w:proofErr w:type="spellStart"/>
+      <w:r>
+        <w:t>api</w:t>
+      </w:r>
+      <w:proofErr w:type="spellEnd"/>
+      <w:r>
+        <w:t>/</w:t>
+      </w:r>
+      <w:proofErr w:type="spellStart"/>
+      <w:r>
+        <w:t>studentRooster</w:t>
+      </w:r>
+      <w:proofErr w:type="spellEnd"/>
+      <w:r>
+        <w:t>/</w:t>
+      </w:r>
+      <w:proofErr w:type="spellStart"/>
       <w:r>
         <w:rPr>
           <w:i/>
@@ -425,6 +515,7 @@
         </w:rPr>
         <w:t>studentID</w:t>
       </w:r>
+      <w:proofErr w:type="spellEnd"/>
       <w:r>
         <w:t>’ shows the record of a particular student.</w:t>
       </w:r>
@@ -486,11 +577,25 @@
         <w:t>A PUT request to ‘</w:t>
       </w:r>
       <w:r>
-        <w:t>/api/studentRooster</w:t>
-      </w:r>
-      <w:r>
         <w:t>/</w:t>
       </w:r>
+      <w:proofErr w:type="spellStart"/>
+      <w:r>
+        <w:t>api</w:t>
+      </w:r>
+      <w:proofErr w:type="spellEnd"/>
+      <w:r>
+        <w:t>/</w:t>
+      </w:r>
+      <w:proofErr w:type="spellStart"/>
+      <w:r>
+        <w:t>studentRooster</w:t>
+      </w:r>
+      <w:proofErr w:type="spellEnd"/>
+      <w:r>
+        <w:t>/</w:t>
+      </w:r>
+      <w:proofErr w:type="spellStart"/>
       <w:r>
         <w:rPr>
           <w:i/>
@@ -498,6 +603,7 @@
         </w:rPr>
         <w:t>studentID</w:t>
       </w:r>
+      <w:proofErr w:type="spellEnd"/>
       <w:r>
         <w:t>’ along with the relevant fields that want to be modified will modify the data of a particular student, leaving unmodified data untouched.</w:t>
       </w:r>
@@ -560,11 +666,25 @@
         <w:t>A DELETE request to ‘</w:t>
       </w:r>
       <w:r>
-        <w:t>/api/studentRooster</w:t>
-      </w:r>
-      <w:r>
         <w:t>/</w:t>
       </w:r>
+      <w:proofErr w:type="spellStart"/>
+      <w:r>
+        <w:t>api</w:t>
+      </w:r>
+      <w:proofErr w:type="spellEnd"/>
+      <w:r>
+        <w:t>/</w:t>
+      </w:r>
+      <w:proofErr w:type="spellStart"/>
+      <w:r>
+        <w:t>studentRooster</w:t>
+      </w:r>
+      <w:proofErr w:type="spellEnd"/>
+      <w:r>
+        <w:t>/</w:t>
+      </w:r>
+      <w:proofErr w:type="spellStart"/>
       <w:r>
         <w:rPr>
           <w:i/>
@@ -572,6 +692,7 @@
         </w:rPr>
         <w:t>studentID</w:t>
       </w:r>
+      <w:proofErr w:type="spellEnd"/>
       <w:r>
         <w:t>’ will delete the entire record of a particular student.</w:t>
       </w:r>
@@ -773,7 +894,15 @@
         </w:numPr>
       </w:pPr>
       <w:r>
-        <w:t>When making a PUT request to modify the records of a specific student, if the user includes data that does not match the required type, an error message is returned (roomNumber should be a number).</w:t>
+        <w:t>When making a PUT request to modify the records of a specific student, if the user includes data that does not match the required type, an error message is returned (</w:t>
+      </w:r>
+      <w:proofErr w:type="spellStart"/>
+      <w:r>
+        <w:t>roomNumber</w:t>
+      </w:r>
+      <w:proofErr w:type="spellEnd"/>
+      <w:r>
+        <w:t xml:space="preserve"> should be a number).</w:t>
       </w:r>
     </w:p>
     <w:p>
@@ -879,8 +1008,21 @@
         <w:t>m</w:t>
       </w:r>
       <w:r>
-        <w:t>/api/studentRooster</w:t>
-      </w:r>
+        <w:t>/</w:t>
+      </w:r>
+      <w:proofErr w:type="spellStart"/>
+      <w:r>
+        <w:t>api</w:t>
+      </w:r>
+      <w:proofErr w:type="spellEnd"/>
+      <w:r>
+        <w:t>/</w:t>
+      </w:r>
+      <w:proofErr w:type="spellStart"/>
+      <w:r>
+        <w:t>studentRooster</w:t>
+      </w:r>
+      <w:proofErr w:type="spellEnd"/>
       <w:r>
         <w:t>’ or ‘</w:t>
       </w:r>
@@ -1053,10 +1195,28 @@
         <w:t>Please refer to the file ‘</w:t>
       </w:r>
       <w:r>
-        <w:t>app-ci.yml</w:t>
-      </w:r>
-      <w:r>
-        <w:t xml:space="preserve">’ in ‘.github/workflows’ where I created the Continuous Integration workflow. In this file, I specify the version of </w:t>
+        <w:t>app-</w:t>
+      </w:r>
+      <w:proofErr w:type="spellStart"/>
+      <w:r>
+        <w:t>ci.yml</w:t>
+      </w:r>
+      <w:proofErr w:type="spellEnd"/>
+      <w:r>
+        <w:t xml:space="preserve">’ in </w:t>
+      </w:r>
+      <w:proofErr w:type="gramStart"/>
+      <w:r>
+        <w:t>‘.</w:t>
+      </w:r>
+      <w:proofErr w:type="spellStart"/>
+      <w:r>
+        <w:t>github</w:t>
+      </w:r>
+      <w:proofErr w:type="spellEnd"/>
+      <w:proofErr w:type="gramEnd"/>
+      <w:r>
+        <w:t xml:space="preserve">/workflows’ where I created the Continuous Integration workflow. In this file, I specify the version of </w:t>
       </w:r>
       <w:r>
         <w:t>NodeJS</w:t>
@@ -1064,8 +1224,13 @@
       <w:r>
         <w:t xml:space="preserve"> to use, and different commands that need to be run before testing begins such as ‘</w:t>
       </w:r>
-      <w:r>
-        <w:t>npm ci</w:t>
+      <w:proofErr w:type="spellStart"/>
+      <w:r>
+        <w:t>npm</w:t>
+      </w:r>
+      <w:proofErr w:type="spellEnd"/>
+      <w:r>
+        <w:t xml:space="preserve"> ci</w:t>
       </w:r>
       <w:r>
         <w:t xml:space="preserve">’ to install dependencies. We can see that the tests pass given the green tick on the </w:t>
@@ -1079,6 +1244,9 @@
     </w:p>
     <w:p>
       <w:r>
+        <w:rPr>
+          <w:noProof/>
+        </w:rPr>
         <w:drawing>
           <wp:inline distT="0" distB="0" distL="0" distR="0" wp14:anchorId="68064D21" wp14:editId="01BA5DF5">
             <wp:extent cx="5731510" cy="2573655"/>
@@ -1125,13 +1293,14 @@
         <w:t>Continuous Deployment</w:t>
       </w:r>
       <w:r>
-        <w:t xml:space="preserve"> workflow I created to run on GitHub Actions – my CD tool of choice. </w:t>
-      </w:r>
-      <w:r>
-        <w:t>Please refer to the file ‘</w:t>
-      </w:r>
-      <w:r>
-        <w:t>app-c</w:t>
+        <w:t xml:space="preserve"> workflow I created to run on GitHub Actions – my CD tool of choice. Please refer to the file ‘</w:t>
+      </w:r>
+      <w:r>
+        <w:t>app-</w:t>
+      </w:r>
+      <w:proofErr w:type="spellStart"/>
+      <w:r>
+        <w:t>c</w:t>
       </w:r>
       <w:r>
         <w:t>d</w:t>
@@ -1139,23 +1308,28 @@
       <w:r>
         <w:t>.yml</w:t>
       </w:r>
-      <w:r>
-        <w:t xml:space="preserve">’ in ‘.github/workflows’ where I created the Continuous </w:t>
-      </w:r>
-      <w:r>
-        <w:t>Deployment</w:t>
-      </w:r>
-      <w:r>
-        <w:t xml:space="preserve"> workflow.</w:t>
+      <w:proofErr w:type="spellEnd"/>
+      <w:r>
+        <w:t xml:space="preserve">’ in </w:t>
+      </w:r>
+      <w:proofErr w:type="gramStart"/>
+      <w:r>
+        <w:t>‘.</w:t>
+      </w:r>
+      <w:proofErr w:type="spellStart"/>
+      <w:r>
+        <w:t>github</w:t>
+      </w:r>
+      <w:proofErr w:type="spellEnd"/>
+      <w:proofErr w:type="gramEnd"/>
+      <w:r>
+        <w:t>/workflows’ where I created the Continuous Deployment workflow.</w:t>
       </w:r>
       <w:r>
         <w:t xml:space="preserve"> </w:t>
       </w:r>
       <w:r>
-        <w:t xml:space="preserve">In this file, I specify </w:t>
-      </w:r>
-      <w:r>
-        <w:t xml:space="preserve">when to deploy (once the CI finishes and succeeds) and different parameters such as the Google Cloud Compute credentials. Note that the deployment is done to </w:t>
+        <w:t xml:space="preserve">In this file, I specify when to deploy (once the CI finishes and succeeds) and different parameters such as the Google Cloud Compute credentials. Note that the deployment is done to </w:t>
       </w:r>
       <w:r>
         <w:t>Google App Engine</w:t>
@@ -1184,6 +1358,9 @@
     </w:p>
     <w:p>
       <w:r>
+        <w:rPr>
+          <w:noProof/>
+        </w:rPr>
         <w:drawing>
           <wp:inline distT="0" distB="0" distL="0" distR="0" wp14:anchorId="11135665" wp14:editId="3E427967">
             <wp:extent cx="5731510" cy="2586355"/>
@@ -1224,32 +1401,536 @@
     <w:p/>
     <w:p>
       <w:r>
+        <w:rPr>
+          <w:b/>
+          <w:bCs/>
+          <w:sz w:val="30"/>
+          <w:szCs w:val="30"/>
+        </w:rPr>
         <w:lastRenderedPageBreak/>
-        <w:t>iv) S</w:t>
-      </w:r>
-      <w:r>
-        <w:t>et up frontend (B3)</w:t>
+        <w:t>i</w:t>
+      </w:r>
+      <w:r>
+        <w:rPr>
+          <w:b/>
+          <w:bCs/>
+          <w:sz w:val="30"/>
+          <w:szCs w:val="30"/>
+        </w:rPr>
+        <w:t>v</w:t>
+      </w:r>
+      <w:r>
+        <w:rPr>
+          <w:b/>
+          <w:bCs/>
+          <w:sz w:val="30"/>
+          <w:szCs w:val="30"/>
+        </w:rPr>
+        <w:t xml:space="preserve">) </w:t>
+      </w:r>
+      <w:r>
+        <w:rPr>
+          <w:b/>
+          <w:bCs/>
+          <w:sz w:val="30"/>
+          <w:szCs w:val="30"/>
+        </w:rPr>
+        <w:t xml:space="preserve">Instructions </w:t>
+      </w:r>
+      <w:r>
+        <w:rPr>
+          <w:b/>
+          <w:bCs/>
+          <w:sz w:val="30"/>
+          <w:szCs w:val="30"/>
+        </w:rPr>
+        <w:t>on how to set up frontend (B3)</w:t>
       </w:r>
     </w:p>
     <w:p/>
     <w:p>
       <w:r>
-        <w:t xml:space="preserve">v) </w:t>
-      </w:r>
-      <w:r>
-        <w:t>A brief explanation of what your serverless function does</w:t>
+        <w:t>My frontend is located entirely in the ‘frontend’ directory. To set it up, simply move to that directory and run the following commands:</w:t>
+      </w:r>
+    </w:p>
+    <w:p>
+      <w:pPr>
+        <w:pStyle w:val="ListParagraph"/>
+        <w:numPr>
+          <w:ilvl w:val="0"/>
+          <w:numId w:val="4"/>
+        </w:numPr>
+      </w:pPr>
+      <w:proofErr w:type="spellStart"/>
+      <w:r>
+        <w:t>npm</w:t>
+      </w:r>
+      <w:proofErr w:type="spellEnd"/>
+      <w:r>
+        <w:t xml:space="preserve"> install`</w:t>
+      </w:r>
+    </w:p>
+    <w:p>
+      <w:pPr>
+        <w:pStyle w:val="ListParagraph"/>
+        <w:numPr>
+          <w:ilvl w:val="0"/>
+          <w:numId w:val="4"/>
+        </w:numPr>
+      </w:pPr>
+      <w:r>
+        <w:t>`</w:t>
+      </w:r>
+      <w:proofErr w:type="spellStart"/>
+      <w:r>
+        <w:t>npm</w:t>
+      </w:r>
+      <w:proofErr w:type="spellEnd"/>
+      <w:r>
+        <w:t xml:space="preserve"> start`</w:t>
+      </w:r>
+    </w:p>
+    <w:p>
+      <w:pPr>
+        <w:pStyle w:val="ListParagraph"/>
+        <w:numPr>
+          <w:ilvl w:val="0"/>
+          <w:numId w:val="4"/>
+        </w:numPr>
+      </w:pPr>
+      <w:r>
+        <w:t>The frontend s</w:t>
+      </w:r>
+      <w:r>
+        <w:t xml:space="preserve">erver is now running locally </w:t>
+      </w:r>
+      <w:r>
+        <w:t>on</w:t>
+      </w:r>
+      <w:r>
+        <w:t xml:space="preserve"> ‘http://localhost:</w:t>
+      </w:r>
+      <w:r>
+        <w:t xml:space="preserve"> </w:t>
+      </w:r>
+      <w:r>
+        <w:t>3000</w:t>
+      </w:r>
+      <w:r>
+        <w:t>’</w:t>
       </w:r>
     </w:p>
     <w:p/>
     <w:p>
       <w:r>
-        <w:t xml:space="preserve">vi) </w:t>
-      </w:r>
-      <w:r>
-        <w:t>Screenshots of the front-end interaction with your serverless function</w:t>
+        <w:t>After running the command and accessing the webpage, should be able to see the following:</w:t>
+      </w:r>
+    </w:p>
+    <w:p>
+      <w:r>
+        <w:drawing>
+          <wp:inline distT="0" distB="0" distL="0" distR="0" wp14:anchorId="11B1A000" wp14:editId="0F6643DB">
+            <wp:extent cx="2852057" cy="4716863"/>
+            <wp:effectExtent l="0" t="0" r="5715" b="7620"/>
+            <wp:docPr id="3" name="Picture 3" descr="Graphical user interface, text, application, chat or text message&#10;&#10;Description automatically generated"/>
+            <wp:cNvGraphicFramePr>
+              <a:graphicFrameLocks xmlns:a="http://schemas.openxmlformats.org/drawingml/2006/main" noChangeAspect="1"/>
+            </wp:cNvGraphicFramePr>
+            <a:graphic xmlns:a="http://schemas.openxmlformats.org/drawingml/2006/main">
+              <a:graphicData uri="http://schemas.openxmlformats.org/drawingml/2006/picture">
+                <pic:pic xmlns:pic="http://schemas.openxmlformats.org/drawingml/2006/picture">
+                  <pic:nvPicPr>
+                    <pic:cNvPr id="3" name="Picture 3" descr="Graphical user interface, text, application, chat or text message&#10;&#10;Description automatically generated"/>
+                    <pic:cNvPicPr/>
+                  </pic:nvPicPr>
+                  <pic:blipFill>
+                    <a:blip r:embed="rId17"/>
+                    <a:stretch>
+                      <a:fillRect/>
+                    </a:stretch>
+                  </pic:blipFill>
+                  <pic:spPr>
+                    <a:xfrm>
+                      <a:off x="0" y="0"/>
+                      <a:ext cx="2859715" cy="4729528"/>
+                    </a:xfrm>
+                    <a:prstGeom prst="rect">
+                      <a:avLst/>
+                    </a:prstGeom>
+                  </pic:spPr>
+                </pic:pic>
+              </a:graphicData>
+            </a:graphic>
+          </wp:inline>
+        </w:drawing>
       </w:r>
     </w:p>
     <w:p/>
+    <w:p>
+      <w:r>
+        <w:t xml:space="preserve">The top half of the webpage is the </w:t>
+      </w:r>
+      <w:r>
+        <w:t>Single Page Application (SPA)</w:t>
+      </w:r>
+      <w:r>
+        <w:t xml:space="preserve"> frontend I created to interact with my deployed </w:t>
+      </w:r>
+      <w:r>
+        <w:t>API</w:t>
+      </w:r>
+      <w:r>
+        <w:t>. The bottom half of the webpage is the frontend I created to interact with my serverless function</w:t>
+      </w:r>
+      <w:r>
+        <w:t xml:space="preserve"> (this part will be explained later in the report)</w:t>
+      </w:r>
+      <w:r>
+        <w:t>.</w:t>
+      </w:r>
+    </w:p>
+    <w:p/>
+    <w:p>
+      <w:r>
+        <w:t>How to use the frontend for my deployed API:</w:t>
+      </w:r>
+    </w:p>
+    <w:p>
+      <w:r>
+        <w:lastRenderedPageBreak/>
+        <w:drawing>
+          <wp:inline distT="0" distB="0" distL="0" distR="0" wp14:anchorId="352D8503" wp14:editId="4120CBDA">
+            <wp:extent cx="5731510" cy="3356610"/>
+            <wp:effectExtent l="0" t="0" r="2540" b="0"/>
+            <wp:docPr id="9" name="Picture 9" descr="A picture containing application&#10;&#10;Description automatically generated"/>
+            <wp:cNvGraphicFramePr>
+              <a:graphicFrameLocks xmlns:a="http://schemas.openxmlformats.org/drawingml/2006/main" noChangeAspect="1"/>
+            </wp:cNvGraphicFramePr>
+            <a:graphic xmlns:a="http://schemas.openxmlformats.org/drawingml/2006/main">
+              <a:graphicData uri="http://schemas.openxmlformats.org/drawingml/2006/picture">
+                <pic:pic xmlns:pic="http://schemas.openxmlformats.org/drawingml/2006/picture">
+                  <pic:nvPicPr>
+                    <pic:cNvPr id="9" name="Picture 9" descr="A picture containing application&#10;&#10;Description automatically generated"/>
+                    <pic:cNvPicPr/>
+                  </pic:nvPicPr>
+                  <pic:blipFill>
+                    <a:blip r:embed="rId18"/>
+                    <a:stretch>
+                      <a:fillRect/>
+                    </a:stretch>
+                  </pic:blipFill>
+                  <pic:spPr>
+                    <a:xfrm>
+                      <a:off x="0" y="0"/>
+                      <a:ext cx="5731510" cy="3356610"/>
+                    </a:xfrm>
+                    <a:prstGeom prst="rect">
+                      <a:avLst/>
+                    </a:prstGeom>
+                  </pic:spPr>
+                </pic:pic>
+              </a:graphicData>
+            </a:graphic>
+          </wp:inline>
+        </w:drawing>
+      </w:r>
+    </w:p>
+    <w:p/>
+    <w:p>
+      <w:r>
+        <w:t>The frontend can be used by choosing the command that the user wants to execute</w:t>
+      </w:r>
+      <w:r>
+        <w:t>. In the screenshot above, I show what the options possible are. Specifically, I show that the student records are received correctly.</w:t>
+      </w:r>
+    </w:p>
+    <w:p>
+      <w:r>
+        <w:t>In the screenshot below, I show how a student is deleted. I select the “Delete student” request and add the student identification number of the student I want to delete to the form. Subsequently, once the request is processed, the status is shown.</w:t>
+      </w:r>
+    </w:p>
+    <w:p/>
+    <w:p>
+      <w:r>
+        <w:drawing>
+          <wp:inline distT="0" distB="0" distL="0" distR="0" wp14:anchorId="00F49E2E" wp14:editId="11B952FE">
+            <wp:extent cx="5731510" cy="3352800"/>
+            <wp:effectExtent l="0" t="0" r="2540" b="0"/>
+            <wp:docPr id="10" name="Picture 10" descr="Graphical user interface, application&#10;&#10;Description automatically generated"/>
+            <wp:cNvGraphicFramePr>
+              <a:graphicFrameLocks xmlns:a="http://schemas.openxmlformats.org/drawingml/2006/main" noChangeAspect="1"/>
+            </wp:cNvGraphicFramePr>
+            <a:graphic xmlns:a="http://schemas.openxmlformats.org/drawingml/2006/main">
+              <a:graphicData uri="http://schemas.openxmlformats.org/drawingml/2006/picture">
+                <pic:pic xmlns:pic="http://schemas.openxmlformats.org/drawingml/2006/picture">
+                  <pic:nvPicPr>
+                    <pic:cNvPr id="10" name="Picture 10" descr="Graphical user interface, application&#10;&#10;Description automatically generated"/>
+                    <pic:cNvPicPr/>
+                  </pic:nvPicPr>
+                  <pic:blipFill>
+                    <a:blip r:embed="rId19"/>
+                    <a:stretch>
+                      <a:fillRect/>
+                    </a:stretch>
+                  </pic:blipFill>
+                  <pic:spPr>
+                    <a:xfrm>
+                      <a:off x="0" y="0"/>
+                      <a:ext cx="5731510" cy="3352800"/>
+                    </a:xfrm>
+                    <a:prstGeom prst="rect">
+                      <a:avLst/>
+                    </a:prstGeom>
+                  </pic:spPr>
+                </pic:pic>
+              </a:graphicData>
+            </a:graphic>
+          </wp:inline>
+        </w:drawing>
+      </w:r>
+    </w:p>
+    <w:p>
+      <w:r>
+        <w:lastRenderedPageBreak/>
+        <w:t>Note that not all fields are required for all requests. For example, when a user wants to create a user, a student identification number does not need to be provided as will be assigned randomly.</w:t>
+      </w:r>
+    </w:p>
+    <w:p>
+      <w:r>
+        <w:t>Also, note how the frontpage never reloads: this is to make for a good user experience.</w:t>
+      </w:r>
+    </w:p>
+    <w:p>
+      <w:r>
+        <w:t xml:space="preserve">Finally, note how the webpage is styled. I used some custom styling coupled with </w:t>
+      </w:r>
+      <w:proofErr w:type="spellStart"/>
+      <w:r>
+        <w:t>boostrap</w:t>
+      </w:r>
+      <w:proofErr w:type="spellEnd"/>
+      <w:r>
+        <w:t>.</w:t>
+      </w:r>
+    </w:p>
+    <w:p/>
+    <w:p>
+      <w:pPr>
+        <w:rPr>
+          <w:b/>
+          <w:bCs/>
+          <w:sz w:val="30"/>
+          <w:szCs w:val="30"/>
+        </w:rPr>
+      </w:pPr>
+      <w:r>
+        <w:rPr>
+          <w:b/>
+          <w:bCs/>
+          <w:sz w:val="30"/>
+          <w:szCs w:val="30"/>
+        </w:rPr>
+        <w:t>v) A brief explanation of what your serverless function does</w:t>
+      </w:r>
+    </w:p>
+    <w:p/>
+    <w:p>
+      <w:r>
+        <w:t xml:space="preserve">My serverless function </w:t>
+      </w:r>
+      <w:r>
+        <w:t>prompts a user for a date and time and subsequently displays what the average temperature in Singapore was at that specific date and time.</w:t>
+      </w:r>
+    </w:p>
+    <w:p/>
+    <w:p>
+      <w:r>
+        <w:t xml:space="preserve">To do this, I query the </w:t>
+      </w:r>
+      <w:hyperlink r:id="rId20" w:history="1">
+        <w:r>
+          <w:rPr>
+            <w:rStyle w:val="Hyperlink"/>
+          </w:rPr>
+          <w:t>Realtime Weather Readings across Singapore-Data.gov.sg</w:t>
+        </w:r>
+      </w:hyperlink>
+      <w:r>
+        <w:t xml:space="preserve"> website which is made by the </w:t>
+      </w:r>
+      <w:r>
+        <w:t>Government of Singapore</w:t>
+      </w:r>
+      <w:r>
+        <w:t>. This website provides the temperature of individual weather stations across the country. In my code, I clean up the data provided by the service to get the temperature for a specific date and time and subsequently I calculate the average temperature of the weather stations across Singapore.</w:t>
+      </w:r>
+    </w:p>
+    <w:p/>
+    <w:p>
+      <w:r>
+        <w:t>This serverless function is hosted on Google Cloud on the same endpoint as my previous tasks (</w:t>
+      </w:r>
+      <w:hyperlink r:id="rId21" w:history="1">
+        <w:r>
+          <w:rPr>
+            <w:rStyle w:val="Hyperlink"/>
+          </w:rPr>
+          <w:t>https://otottaskb-367404.as.r.appspot.com</w:t>
+        </w:r>
+      </w:hyperlink>
+      <w:r>
+        <w:t>) and can be accessed with GET to ‘</w:t>
+      </w:r>
+      <w:r>
+        <w:t>/</w:t>
+      </w:r>
+      <w:proofErr w:type="spellStart"/>
+      <w:r>
+        <w:t>api</w:t>
+      </w:r>
+      <w:proofErr w:type="spellEnd"/>
+      <w:r>
+        <w:t>/</w:t>
+      </w:r>
+      <w:proofErr w:type="spellStart"/>
+      <w:r>
+        <w:t>tempAvg</w:t>
+      </w:r>
+      <w:proofErr w:type="spellEnd"/>
+      <w:r>
+        <w:t>’ and by providing the parameter ‘</w:t>
+      </w:r>
+      <w:proofErr w:type="spellStart"/>
+      <w:r>
+        <w:t>date_time</w:t>
+      </w:r>
+      <w:proofErr w:type="spellEnd"/>
+      <w:r>
+        <w:t xml:space="preserve">’. The response will look like the following JSON: </w:t>
+      </w:r>
+      <w:r>
+        <w:t>{"dataPoints":16,"avg":26.849999999999994</w:t>
+      </w:r>
+      <w:proofErr w:type="gramStart"/>
+      <w:r>
+        <w:t>}</w:t>
+      </w:r>
+      <w:r>
+        <w:t xml:space="preserve"> .</w:t>
+      </w:r>
+      <w:proofErr w:type="gramEnd"/>
+      <w:r>
+        <w:t xml:space="preserve"> The ‘</w:t>
+      </w:r>
+      <w:proofErr w:type="spellStart"/>
+      <w:r>
+        <w:t>dataPoints</w:t>
+      </w:r>
+      <w:proofErr w:type="spellEnd"/>
+      <w:r>
+        <w:t>’ indicates the number of weather stations that were active at the specified date and time that were then subsequently used to calculate the average temperature.</w:t>
+      </w:r>
+    </w:p>
+    <w:p/>
+    <w:p>
+      <w:pPr>
+        <w:rPr>
+          <w:b/>
+          <w:bCs/>
+          <w:sz w:val="30"/>
+          <w:szCs w:val="30"/>
+        </w:rPr>
+      </w:pPr>
+      <w:r>
+        <w:rPr>
+          <w:b/>
+          <w:bCs/>
+          <w:sz w:val="30"/>
+          <w:szCs w:val="30"/>
+        </w:rPr>
+        <w:t>vi) Screenshots of the front-end interaction with your serverless function</w:t>
+      </w:r>
+    </w:p>
+    <w:p/>
+    <w:p>
+      <w:r>
+        <w:drawing>
+          <wp:inline distT="0" distB="0" distL="0" distR="0" wp14:anchorId="7D598F23" wp14:editId="6FD53EE1">
+            <wp:extent cx="4463260" cy="2019353"/>
+            <wp:effectExtent l="0" t="0" r="0" b="0"/>
+            <wp:docPr id="11" name="Picture 11" descr="Graphical user interface, text, application, chat or text message&#10;&#10;Description automatically generated"/>
+            <wp:cNvGraphicFramePr>
+              <a:graphicFrameLocks xmlns:a="http://schemas.openxmlformats.org/drawingml/2006/main" noChangeAspect="1"/>
+            </wp:cNvGraphicFramePr>
+            <a:graphic xmlns:a="http://schemas.openxmlformats.org/drawingml/2006/main">
+              <a:graphicData uri="http://schemas.openxmlformats.org/drawingml/2006/picture">
+                <pic:pic xmlns:pic="http://schemas.openxmlformats.org/drawingml/2006/picture">
+                  <pic:nvPicPr>
+                    <pic:cNvPr id="11" name="Picture 11" descr="Graphical user interface, text, application, chat or text message&#10;&#10;Description automatically generated"/>
+                    <pic:cNvPicPr/>
+                  </pic:nvPicPr>
+                  <pic:blipFill>
+                    <a:blip r:embed="rId22"/>
+                    <a:stretch>
+                      <a:fillRect/>
+                    </a:stretch>
+                  </pic:blipFill>
+                  <pic:spPr>
+                    <a:xfrm>
+                      <a:off x="0" y="0"/>
+                      <a:ext cx="4463260" cy="2019353"/>
+                    </a:xfrm>
+                    <a:prstGeom prst="rect">
+                      <a:avLst/>
+                    </a:prstGeom>
+                  </pic:spPr>
+                </pic:pic>
+              </a:graphicData>
+            </a:graphic>
+          </wp:inline>
+        </w:drawing>
+      </w:r>
+    </w:p>
+    <w:p>
+      <w:r>
+        <w:lastRenderedPageBreak/>
+        <w:drawing>
+          <wp:inline distT="0" distB="0" distL="0" distR="0" wp14:anchorId="3766BB57" wp14:editId="7B2DCACC">
+            <wp:extent cx="4430602" cy="1992138"/>
+            <wp:effectExtent l="0" t="0" r="8255" b="8255"/>
+            <wp:docPr id="16" name="Picture 16" descr="Graphical user interface, text, application, chat or text message&#10;&#10;Description automatically generated"/>
+            <wp:cNvGraphicFramePr>
+              <a:graphicFrameLocks xmlns:a="http://schemas.openxmlformats.org/drawingml/2006/main" noChangeAspect="1"/>
+            </wp:cNvGraphicFramePr>
+            <a:graphic xmlns:a="http://schemas.openxmlformats.org/drawingml/2006/main">
+              <a:graphicData uri="http://schemas.openxmlformats.org/drawingml/2006/picture">
+                <pic:pic xmlns:pic="http://schemas.openxmlformats.org/drawingml/2006/picture">
+                  <pic:nvPicPr>
+                    <pic:cNvPr id="16" name="Picture 16" descr="Graphical user interface, text, application, chat or text message&#10;&#10;Description automatically generated"/>
+                    <pic:cNvPicPr/>
+                  </pic:nvPicPr>
+                  <pic:blipFill>
+                    <a:blip r:embed="rId23"/>
+                    <a:stretch>
+                      <a:fillRect/>
+                    </a:stretch>
+                  </pic:blipFill>
+                  <pic:spPr>
+                    <a:xfrm>
+                      <a:off x="0" y="0"/>
+                      <a:ext cx="4430602" cy="1992138"/>
+                    </a:xfrm>
+                    <a:prstGeom prst="rect">
+                      <a:avLst/>
+                    </a:prstGeom>
+                  </pic:spPr>
+                </pic:pic>
+              </a:graphicData>
+            </a:graphic>
+          </wp:inline>
+        </w:drawing>
+      </w:r>
+    </w:p>
     <w:sectPr>
       <w:pgSz w:w="11906" w:h="16838"/>
       <w:pgMar w:top="1440" w:right="1440" w:bottom="1440" w:left="1440" w:header="708" w:footer="708" w:gutter="0"/>
@@ -1263,6 +1944,95 @@
 <file path=word/numbering.xml><?xml version="1.0" encoding="utf-8"?>
 <w:numbering xmlns:wpc="http://schemas.microsoft.com/office/word/2010/wordprocessingCanvas" xmlns:cx="http://schemas.microsoft.com/office/drawing/2014/chartex" xmlns:cx1="http://schemas.microsoft.com/office/drawing/2015/9/8/chartex" xmlns:cx2="http://schemas.microsoft.com/office/drawing/2015/10/21/chartex" xmlns:cx3="http://schemas.microsoft.com/office/drawing/2016/5/9/chartex" xmlns:cx4="http://schemas.microsoft.com/office/drawing/2016/5/10/chartex" xmlns:cx5="http://schemas.microsoft.com/office/drawing/2016/5/11/chartex" xmlns:cx6="http://schemas.microsoft.com/office/drawing/2016/5/12/chartex" xmlns:cx7="http://schemas.microsoft.com/office/drawing/2016/5/13/chartex" xmlns:cx8="http://schemas.microsoft.com/office/drawing/2016/5/14/chartex" xmlns:mc="http://schemas.openxmlformats.org/markup-compatibility/2006" xmlns:aink="http://schemas.microsoft.com/office/drawing/2016/ink" xmlns:am3d="http://schemas.microsoft.com/office/drawing/2017/model3d" xmlns:o="urn:schemas-microsoft-com:office:office" xmlns:oel="http://schemas.microsoft.com/office/2019/extlst" xmlns:r="http://schemas.openxmlformats.org/officeDocument/2006/relationships" xmlns:m="http://schemas.openxmlformats.org/officeDocument/2006/math" xmlns:v="urn:schemas-microsoft-com:vml" xmlns:wp14="http://schemas.microsoft.com/office/word/2010/wordprocessingDrawing" xmlns:wp="http://schemas.openxmlformats.org/drawingml/2006/wordprocessingDrawing" xmlns:w10="urn:schemas-microsoft-com:office:word" xmlns:w="http://schemas.openxmlformats.org/wordprocessingml/2006/main" xmlns:w14="http://schemas.microsoft.com/office/word/2010/wordml" xmlns:w15="http://schemas.microsoft.com/office/word/2012/wordml" xmlns:w16cex="http://schemas.microsoft.com/office/word/2018/wordml/cex" xmlns:w16cid="http://schemas.microsoft.com/office/word/2016/wordml/cid" xmlns:w16="http://schemas.microsoft.com/office/word/2018/wordml" xmlns:w16sdtdh="http://schemas.microsoft.com/office/word/2020/wordml/sdtdatahash" xmlns:w16se="http://schemas.microsoft.com/office/word/2015/wordml/symex" xmlns:wpg="http://schemas.microsoft.com/office/word/2010/wordprocessingGroup" xmlns:wpi="http://schemas.microsoft.com/office/word/2010/wordprocessingInk" xmlns:wne="http://schemas.microsoft.com/office/word/2006/wordml" xmlns:wps="http://schemas.microsoft.com/office/word/2010/wordprocessingShape" mc:Ignorable="w14 w15 w16se w16cid w16 w16cex w16sdtdh wp14">
   <w:abstractNum w:abstractNumId="0" w15:restartNumberingAfterBreak="0">
+    <w:nsid w:val="06326769"/>
+    <w:multiLevelType w:val="hybridMultilevel"/>
+    <w:tmpl w:val="7D685F52"/>
+    <w:lvl w:ilvl="0" w:tplc="0809000F">
+      <w:start w:val="1"/>
+      <w:numFmt w:val="decimal"/>
+      <w:lvlText w:val="%1."/>
+      <w:lvlJc w:val="left"/>
+      <w:pPr>
+        <w:ind w:left="720" w:hanging="360"/>
+      </w:pPr>
+      <w:rPr>
+        <w:rFonts w:hint="default"/>
+      </w:rPr>
+    </w:lvl>
+    <w:lvl w:ilvl="1" w:tplc="08090019" w:tentative="1">
+      <w:start w:val="1"/>
+      <w:numFmt w:val="lowerLetter"/>
+      <w:lvlText w:val="%2."/>
+      <w:lvlJc w:val="left"/>
+      <w:pPr>
+        <w:ind w:left="1440" w:hanging="360"/>
+      </w:pPr>
+    </w:lvl>
+    <w:lvl w:ilvl="2" w:tplc="0809001B" w:tentative="1">
+      <w:start w:val="1"/>
+      <w:numFmt w:val="lowerRoman"/>
+      <w:lvlText w:val="%3."/>
+      <w:lvlJc w:val="right"/>
+      <w:pPr>
+        <w:ind w:left="2160" w:hanging="180"/>
+      </w:pPr>
+    </w:lvl>
+    <w:lvl w:ilvl="3" w:tplc="0809000F" w:tentative="1">
+      <w:start w:val="1"/>
+      <w:numFmt w:val="decimal"/>
+      <w:lvlText w:val="%4."/>
+      <w:lvlJc w:val="left"/>
+      <w:pPr>
+        <w:ind w:left="2880" w:hanging="360"/>
+      </w:pPr>
+    </w:lvl>
+    <w:lvl w:ilvl="4" w:tplc="08090019" w:tentative="1">
+      <w:start w:val="1"/>
+      <w:numFmt w:val="lowerLetter"/>
+      <w:lvlText w:val="%5."/>
+      <w:lvlJc w:val="left"/>
+      <w:pPr>
+        <w:ind w:left="3600" w:hanging="360"/>
+      </w:pPr>
+    </w:lvl>
+    <w:lvl w:ilvl="5" w:tplc="0809001B" w:tentative="1">
+      <w:start w:val="1"/>
+      <w:numFmt w:val="lowerRoman"/>
+      <w:lvlText w:val="%6."/>
+      <w:lvlJc w:val="right"/>
+      <w:pPr>
+        <w:ind w:left="4320" w:hanging="180"/>
+      </w:pPr>
+    </w:lvl>
+    <w:lvl w:ilvl="6" w:tplc="0809000F" w:tentative="1">
+      <w:start w:val="1"/>
+      <w:numFmt w:val="decimal"/>
+      <w:lvlText w:val="%7."/>
+      <w:lvlJc w:val="left"/>
+      <w:pPr>
+        <w:ind w:left="5040" w:hanging="360"/>
+      </w:pPr>
+    </w:lvl>
+    <w:lvl w:ilvl="7" w:tplc="08090019" w:tentative="1">
+      <w:start w:val="1"/>
+      <w:numFmt w:val="lowerLetter"/>
+      <w:lvlText w:val="%8."/>
+      <w:lvlJc w:val="left"/>
+      <w:pPr>
+        <w:ind w:left="5760" w:hanging="360"/>
+      </w:pPr>
+    </w:lvl>
+    <w:lvl w:ilvl="8" w:tplc="0809001B" w:tentative="1">
+      <w:start w:val="1"/>
+      <w:numFmt w:val="lowerRoman"/>
+      <w:lvlText w:val="%9."/>
+      <w:lvlJc w:val="right"/>
+      <w:pPr>
+        <w:ind w:left="6480" w:hanging="180"/>
+      </w:pPr>
+    </w:lvl>
+  </w:abstractNum>
+  <w:abstractNum w:abstractNumId="1" w15:restartNumberingAfterBreak="0">
     <w:nsid w:val="55D212B4"/>
     <w:multiLevelType w:val="hybridMultilevel"/>
     <w:tmpl w:val="6A36336C"/>
@@ -1351,7 +2121,7 @@
       </w:pPr>
     </w:lvl>
   </w:abstractNum>
-  <w:abstractNum w:abstractNumId="1" w15:restartNumberingAfterBreak="0">
+  <w:abstractNum w:abstractNumId="2" w15:restartNumberingAfterBreak="0">
     <w:nsid w:val="7987751B"/>
     <w:multiLevelType w:val="hybridMultilevel"/>
     <w:tmpl w:val="D3306358"/>
@@ -1440,7 +2210,7 @@
       </w:pPr>
     </w:lvl>
   </w:abstractNum>
-  <w:abstractNum w:abstractNumId="2" w15:restartNumberingAfterBreak="0">
+  <w:abstractNum w:abstractNumId="3" w15:restartNumberingAfterBreak="0">
     <w:nsid w:val="7C2036C8"/>
     <w:multiLevelType w:val="hybridMultilevel"/>
     <w:tmpl w:val="1FFA2B0E"/>
@@ -1530,12 +2300,15 @@
     </w:lvl>
   </w:abstractNum>
   <w:num w:numId="1" w16cid:durableId="629944886">
+    <w:abstractNumId w:val="3"/>
+  </w:num>
+  <w:num w:numId="2" w16cid:durableId="603850487">
     <w:abstractNumId w:val="2"/>
   </w:num>
-  <w:num w:numId="2" w16cid:durableId="603850487">
+  <w:num w:numId="3" w16cid:durableId="232008444">
     <w:abstractNumId w:val="1"/>
   </w:num>
-  <w:num w:numId="3" w16cid:durableId="232008444">
+  <w:num w:numId="4" w16cid:durableId="656033832">
     <w:abstractNumId w:val="0"/>
   </w:num>
 </w:numbering>

--- a/A0265239X_B.docx
+++ b/A0265239X_B.docx
@@ -951,6 +951,20 @@
       </w:r>
     </w:p>
     <w:p/>
+    <w:p>
+      <w:r>
+        <w:t xml:space="preserve">Link to postman collection showing the testing: </w:t>
+      </w:r>
+      <w:hyperlink r:id="rId14" w:history="1">
+        <w:r>
+          <w:rPr>
+            <w:rStyle w:val="Hyperlink"/>
+          </w:rPr>
+          <w:t>https://www.getpostman.com/collections/e5d64a04169b1aba5ae4</w:t>
+        </w:r>
+      </w:hyperlink>
+    </w:p>
+    <w:p/>
     <w:p/>
     <w:p>
       <w:pPr>
@@ -968,6 +982,7 @@
           <w:sz w:val="30"/>
           <w:szCs w:val="30"/>
         </w:rPr>
+        <w:lastRenderedPageBreak/>
         <w:t xml:space="preserve">ii) </w:t>
       </w:r>
       <w:r>
@@ -992,7 +1007,6 @@
     <w:p/>
     <w:p>
       <w:r>
-        <w:lastRenderedPageBreak/>
         <w:t>No commands need to be run as the deployed API is already on the web. Simply access ‘</w:t>
       </w:r>
       <w:r>
@@ -1128,6 +1142,7 @@
         <w:rPr>
           <w:noProof/>
         </w:rPr>
+        <w:lastRenderedPageBreak/>
         <w:drawing>
           <wp:inline distT="0" distB="0" distL="0" distR="0" wp14:anchorId="5BA9C9EA" wp14:editId="1BB401C2">
             <wp:extent cx="4778954" cy="5127306"/>
@@ -1144,7 +1159,7 @@
                     <pic:cNvPicPr/>
                   </pic:nvPicPr>
                   <pic:blipFill>
-                    <a:blip r:embed="rId14"/>
+                    <a:blip r:embed="rId15"/>
                     <a:stretch>
                       <a:fillRect/>
                     </a:stretch>
@@ -1247,6 +1262,7 @@
         <w:rPr>
           <w:noProof/>
         </w:rPr>
+        <w:lastRenderedPageBreak/>
         <w:drawing>
           <wp:inline distT="0" distB="0" distL="0" distR="0" wp14:anchorId="68064D21" wp14:editId="01BA5DF5">
             <wp:extent cx="5731510" cy="2573655"/>
@@ -1263,7 +1279,7 @@
                     <pic:cNvPicPr/>
                   </pic:nvPicPr>
                   <pic:blipFill>
-                    <a:blip r:embed="rId15"/>
+                    <a:blip r:embed="rId16"/>
                     <a:stretch>
                       <a:fillRect/>
                     </a:stretch>
@@ -1377,7 +1393,7 @@
                     <pic:cNvPicPr/>
                   </pic:nvPicPr>
                   <pic:blipFill>
-                    <a:blip r:embed="rId16"/>
+                    <a:blip r:embed="rId17"/>
                     <a:stretch>
                       <a:fillRect/>
                     </a:stretch>
@@ -1407,7 +1423,6 @@
           <w:sz w:val="30"/>
           <w:szCs w:val="30"/>
         </w:rPr>
-        <w:lastRenderedPageBreak/>
         <w:t>i</w:t>
       </w:r>
       <w:r>
@@ -1435,16 +1450,7 @@
           <w:sz w:val="30"/>
           <w:szCs w:val="30"/>
         </w:rPr>
-        <w:t xml:space="preserve">Instructions </w:t>
-      </w:r>
-      <w:r>
-        <w:rPr>
-          <w:b/>
-          <w:bCs/>
-          <w:sz w:val="30"/>
-          <w:szCs w:val="30"/>
-        </w:rPr>
-        <w:t>on how to set up frontend (B3)</w:t>
+        <w:t>Instructions on how to set up frontend (B3)</w:t>
       </w:r>
     </w:p>
     <w:p/>
@@ -1499,22 +1505,11 @@
         </w:numPr>
       </w:pPr>
       <w:r>
-        <w:t>The frontend s</w:t>
-      </w:r>
-      <w:r>
-        <w:t xml:space="preserve">erver is now running locally </w:t>
-      </w:r>
-      <w:r>
-        <w:t>on</w:t>
-      </w:r>
-      <w:r>
-        <w:t xml:space="preserve"> ‘http://localhost:</w:t>
-      </w:r>
-      <w:r>
-        <w:t xml:space="preserve"> </w:t>
-      </w:r>
-      <w:r>
-        <w:t>3000</w:t>
+        <w:lastRenderedPageBreak/>
+        <w:t>The frontend server is now running locally on ‘http://localhost:</w:t>
+      </w:r>
+      <w:r>
+        <w:t xml:space="preserve"> 3000</w:t>
       </w:r>
       <w:r>
         <w:t>’</w:t>
@@ -1528,6 +1523,9 @@
     </w:p>
     <w:p>
       <w:r>
+        <w:rPr>
+          <w:noProof/>
+        </w:rPr>
         <w:drawing>
           <wp:inline distT="0" distB="0" distL="0" distR="0" wp14:anchorId="11B1A000" wp14:editId="0F6643DB">
             <wp:extent cx="2852057" cy="4716863"/>
@@ -1544,7 +1542,7 @@
                     <pic:cNvPicPr/>
                   </pic:nvPicPr>
                   <pic:blipFill>
-                    <a:blip r:embed="rId17"/>
+                    <a:blip r:embed="rId18"/>
                     <a:stretch>
                       <a:fillRect/>
                     </a:stretch>
@@ -1597,6 +1595,9 @@
     </w:p>
     <w:p>
       <w:r>
+        <w:rPr>
+          <w:noProof/>
+        </w:rPr>
         <w:lastRenderedPageBreak/>
         <w:drawing>
           <wp:inline distT="0" distB="0" distL="0" distR="0" wp14:anchorId="352D8503" wp14:editId="4120CBDA">
@@ -1614,7 +1615,7 @@
                     <pic:cNvPicPr/>
                   </pic:nvPicPr>
                   <pic:blipFill>
-                    <a:blip r:embed="rId18"/>
+                    <a:blip r:embed="rId19"/>
                     <a:stretch>
                       <a:fillRect/>
                     </a:stretch>
@@ -1652,6 +1653,9 @@
     <w:p/>
     <w:p>
       <w:r>
+        <w:rPr>
+          <w:noProof/>
+        </w:rPr>
         <w:drawing>
           <wp:inline distT="0" distB="0" distL="0" distR="0" wp14:anchorId="00F49E2E" wp14:editId="11B952FE">
             <wp:extent cx="5731510" cy="3352800"/>
@@ -1668,7 +1672,7 @@
                     <pic:cNvPicPr/>
                   </pic:nvPicPr>
                   <pic:blipFill>
-                    <a:blip r:embed="rId19"/>
+                    <a:blip r:embed="rId20"/>
                     <a:stretch>
                       <a:fillRect/>
                     </a:stretch>
@@ -1747,7 +1751,7 @@
       <w:r>
         <w:t xml:space="preserve">To do this, I query the </w:t>
       </w:r>
-      <w:hyperlink r:id="rId20" w:history="1">
+      <w:hyperlink r:id="rId21" w:history="1">
         <w:r>
           <w:rPr>
             <w:rStyle w:val="Hyperlink"/>
@@ -1770,7 +1774,7 @@
       <w:r>
         <w:t>This serverless function is hosted on Google Cloud on the same endpoint as my previous tasks (</w:t>
       </w:r>
-      <w:hyperlink r:id="rId21" w:history="1">
+      <w:hyperlink r:id="rId22" w:history="1">
         <w:r>
           <w:rPr>
             <w:rStyle w:val="Hyperlink"/>
@@ -1854,6 +1858,9 @@
     <w:p/>
     <w:p>
       <w:r>
+        <w:rPr>
+          <w:noProof/>
+        </w:rPr>
         <w:drawing>
           <wp:inline distT="0" distB="0" distL="0" distR="0" wp14:anchorId="7D598F23" wp14:editId="6FD53EE1">
             <wp:extent cx="4463260" cy="2019353"/>
@@ -1870,7 +1877,7 @@
                     <pic:cNvPicPr/>
                   </pic:nvPicPr>
                   <pic:blipFill>
-                    <a:blip r:embed="rId22"/>
+                    <a:blip r:embed="rId23"/>
                     <a:stretch>
                       <a:fillRect/>
                     </a:stretch>
@@ -1893,6 +1900,9 @@
     </w:p>
     <w:p>
       <w:r>
+        <w:rPr>
+          <w:noProof/>
+        </w:rPr>
         <w:lastRenderedPageBreak/>
         <w:drawing>
           <wp:inline distT="0" distB="0" distL="0" distR="0" wp14:anchorId="3766BB57" wp14:editId="7B2DCACC">
@@ -1910,7 +1920,7 @@
                     <pic:cNvPicPr/>
                   </pic:nvPicPr>
                   <pic:blipFill>
-                    <a:blip r:embed="rId23"/>
+                    <a:blip r:embed="rId24"/>
                     <a:stretch>
                       <a:fillRect/>
                     </a:stretch>
